--- a/semester_7/Telecomunicacionnye_technologyy/labs/lab1/lab1.docx
+++ b/semester_7/Telecomunicacionnye_technologyy/labs/lab1/lab1.docx
@@ -1,6 +1,6 @@
 
 <file path=word/document.xml><?xml version="1.0" encoding="utf-8"?>
-<w:document xmlns:wpc="http://schemas.microsoft.com/office/word/2010/wordprocessingCanvas" xmlns:cx="http://schemas.microsoft.com/office/drawing/2014/chartex" xmlns:cx1="http://schemas.microsoft.com/office/drawing/2015/9/8/chartex" xmlns:cx2="http://schemas.microsoft.com/office/drawing/2015/10/21/chartex" xmlns:cx3="http://schemas.microsoft.com/office/drawing/2016/5/9/chartex" xmlns:cx4="http://schemas.microsoft.com/office/drawing/2016/5/10/chartex" xmlns:cx5="http://schemas.microsoft.com/office/drawing/2016/5/11/chartex" xmlns:cx6="http://schemas.microsoft.com/office/drawing/2016/5/12/chartex" xmlns:cx7="http://schemas.microsoft.com/office/drawing/2016/5/13/chartex" xmlns:cx8="http://schemas.microsoft.com/office/drawing/2016/5/14/chartex" xmlns:mc="http://schemas.openxmlformats.org/markup-compatibility/2006" xmlns:aink="http://schemas.microsoft.com/office/drawing/2016/ink" xmlns:am3d="http://schemas.microsoft.com/office/drawing/2017/model3d" xmlns:o="urn:schemas-microsoft-com:office:office" xmlns:r="http://schemas.openxmlformats.org/officeDocument/2006/relationships" xmlns:m="http://schemas.openxmlformats.org/officeDocument/2006/math" xmlns:v="urn:schemas-microsoft-com:vml" xmlns:wp14="http://schemas.microsoft.com/office/word/2010/wordprocessingDrawing" xmlns:wp="http://schemas.openxmlformats.org/drawingml/2006/wordprocessingDrawing" xmlns:w10="urn:schemas-microsoft-com:office:word" xmlns:w="http://schemas.openxmlformats.org/wordprocessingml/2006/main" xmlns:w14="http://schemas.microsoft.com/office/word/2010/wordml" xmlns:w15="http://schemas.microsoft.com/office/word/2012/wordml" xmlns:w16cex="http://schemas.microsoft.com/office/word/2018/wordml/cex" xmlns:w16cid="http://schemas.microsoft.com/office/word/2016/wordml/cid" xmlns:w16="http://schemas.microsoft.com/office/word/2018/wordml" xmlns:w16sdtdh="http://schemas.microsoft.com/office/word/2020/wordml/sdtdatahash" xmlns:w16se="http://schemas.microsoft.com/office/word/2015/wordml/symex" xmlns:wpg="http://schemas.microsoft.com/office/word/2010/wordprocessingGroup" xmlns:wpi="http://schemas.microsoft.com/office/word/2010/wordprocessingInk" xmlns:wne="http://schemas.microsoft.com/office/word/2006/wordml" xmlns:wps="http://schemas.microsoft.com/office/word/2010/wordprocessingShape" mc:Ignorable="w14 w15 w16se w16cid w16 w16cex w16sdtdh wp14">
+<w:document xmlns:wpc="http://schemas.microsoft.com/office/word/2010/wordprocessingCanvas" xmlns:cx="http://schemas.microsoft.com/office/drawing/2014/chartex" xmlns:cx1="http://schemas.microsoft.com/office/drawing/2015/9/8/chartex" xmlns:cx2="http://schemas.microsoft.com/office/drawing/2015/10/21/chartex" xmlns:cx3="http://schemas.microsoft.com/office/drawing/2016/5/9/chartex" xmlns:cx4="http://schemas.microsoft.com/office/drawing/2016/5/10/chartex" xmlns:cx5="http://schemas.microsoft.com/office/drawing/2016/5/11/chartex" xmlns:cx6="http://schemas.microsoft.com/office/drawing/2016/5/12/chartex" xmlns:cx7="http://schemas.microsoft.com/office/drawing/2016/5/13/chartex" xmlns:cx8="http://schemas.microsoft.com/office/drawing/2016/5/14/chartex" xmlns:mc="http://schemas.openxmlformats.org/markup-compatibility/2006" xmlns:aink="http://schemas.microsoft.com/office/drawing/2016/ink" xmlns:am3d="http://schemas.microsoft.com/office/drawing/2017/model3d" xmlns:o="urn:schemas-microsoft-com:office:office" xmlns:oel="http://schemas.microsoft.com/office/2019/extlst" xmlns:r="http://schemas.openxmlformats.org/officeDocument/2006/relationships" xmlns:m="http://schemas.openxmlformats.org/officeDocument/2006/math" xmlns:v="urn:schemas-microsoft-com:vml" xmlns:wp14="http://schemas.microsoft.com/office/word/2010/wordprocessingDrawing" xmlns:wp="http://schemas.openxmlformats.org/drawingml/2006/wordprocessingDrawing" xmlns:w10="urn:schemas-microsoft-com:office:word" xmlns:w="http://schemas.openxmlformats.org/wordprocessingml/2006/main" xmlns:w14="http://schemas.microsoft.com/office/word/2010/wordml" xmlns:w15="http://schemas.microsoft.com/office/word/2012/wordml" xmlns:w16cex="http://schemas.microsoft.com/office/word/2018/wordml/cex" xmlns:w16cid="http://schemas.microsoft.com/office/word/2016/wordml/cid" xmlns:w16="http://schemas.microsoft.com/office/word/2018/wordml" xmlns:w16du="http://schemas.microsoft.com/office/word/2023/wordml/word16du" xmlns:w16sdtdh="http://schemas.microsoft.com/office/word/2020/wordml/sdtdatahash" xmlns:w16sdtfl="http://schemas.microsoft.com/office/word/2024/wordml/sdtformatlock" xmlns:w16se="http://schemas.microsoft.com/office/word/2015/wordml/symex" xmlns:wpg="http://schemas.microsoft.com/office/word/2010/wordprocessingGroup" xmlns:wpi="http://schemas.microsoft.com/office/word/2010/wordprocessingInk" xmlns:wne="http://schemas.microsoft.com/office/word/2006/wordml" xmlns:wps="http://schemas.microsoft.com/office/word/2010/wordprocessingShape" mc:Ignorable="w14 w15 w16se w16cid w16 w16cex w16sdtdh w16sdtfl w16du wp14">
   <w:body>
     <w:p>
       <w:pPr>
@@ -544,23 +544,13 @@
           <w:szCs w:val="28"/>
         </w:rPr>
       </w:pPr>
-      <w:proofErr w:type="spellStart"/>
       <w:r>
         <w:rPr>
           <w:rFonts w:ascii="Times New Roman" w:eastAsia="Calibri" w:hAnsi="Times New Roman" w:cs="Times New Roman"/>
           <w:sz w:val="28"/>
           <w:szCs w:val="28"/>
         </w:rPr>
-        <w:t>Патунин</w:t>
-      </w:r>
-      <w:proofErr w:type="spellEnd"/>
-      <w:r>
-        <w:rPr>
-          <w:rFonts w:ascii="Times New Roman" w:eastAsia="Calibri" w:hAnsi="Times New Roman" w:cs="Times New Roman"/>
-          <w:sz w:val="28"/>
-          <w:szCs w:val="28"/>
-        </w:rPr>
-        <w:t xml:space="preserve"> Д. В.</w:t>
+        <w:t>Патунин Д. В.</w:t>
       </w:r>
     </w:p>
     <w:p>
@@ -840,19 +830,8 @@
           <w:sz w:val="28"/>
           <w:szCs w:val="28"/>
         </w:rPr>
-        <w:t xml:space="preserve">Утилита </w:t>
-      </w:r>
-      <w:proofErr w:type="spellStart"/>
-      <w:r>
-        <w:rPr>
-          <w:rFonts w:ascii="Times New Roman" w:hAnsi="Times New Roman" w:cs="Times New Roman"/>
-          <w:color w:val="auto"/>
-          <w:sz w:val="28"/>
-          <w:szCs w:val="28"/>
-        </w:rPr>
-        <w:t>ipconfig</w:t>
-      </w:r>
-      <w:proofErr w:type="spellEnd"/>
+        <w:t>Утилита ipconfig</w:t>
+      </w:r>
     </w:p>
     <w:p>
       <w:pPr>
@@ -870,7 +849,6 @@
         </w:rPr>
         <w:t>С помощью утилиты </w:t>
       </w:r>
-      <w:proofErr w:type="spellStart"/>
       <w:r>
         <w:rPr>
           <w:rStyle w:val="a3"/>
@@ -879,7 +857,6 @@
         </w:rPr>
         <w:t>ipconfig</w:t>
       </w:r>
-      <w:proofErr w:type="spellEnd"/>
       <w:r>
         <w:rPr>
           <w:sz w:val="28"/>
@@ -908,19 +885,8 @@
           <w:sz w:val="28"/>
           <w:szCs w:val="28"/>
         </w:rPr>
-        <w:t xml:space="preserve">Утилита </w:t>
-      </w:r>
-      <w:proofErr w:type="spellStart"/>
-      <w:r>
-        <w:rPr>
-          <w:rFonts w:ascii="Times New Roman" w:hAnsi="Times New Roman" w:cs="Times New Roman"/>
-          <w:color w:val="auto"/>
-          <w:sz w:val="28"/>
-          <w:szCs w:val="28"/>
-        </w:rPr>
-        <w:t>nslookup</w:t>
-      </w:r>
-      <w:proofErr w:type="spellEnd"/>
+        <w:t>Утилита nslookup</w:t>
+      </w:r>
     </w:p>
     <w:p>
       <w:pPr>
@@ -938,7 +904,6 @@
         </w:rPr>
         <w:t>С помощью утилиты </w:t>
       </w:r>
-      <w:proofErr w:type="spellStart"/>
       <w:r>
         <w:rPr>
           <w:rStyle w:val="a3"/>
@@ -947,7 +912,6 @@
         </w:rPr>
         <w:t>nslookup</w:t>
       </w:r>
-      <w:proofErr w:type="spellEnd"/>
       <w:r>
         <w:rPr>
           <w:sz w:val="28"/>
@@ -975,19 +939,8 @@
           <w:sz w:val="28"/>
           <w:szCs w:val="28"/>
         </w:rPr>
-        <w:t xml:space="preserve">Утилита </w:t>
-      </w:r>
-      <w:proofErr w:type="spellStart"/>
-      <w:r>
-        <w:rPr>
-          <w:rFonts w:ascii="Times New Roman" w:hAnsi="Times New Roman" w:cs="Times New Roman"/>
-          <w:color w:val="auto"/>
-          <w:sz w:val="28"/>
-          <w:szCs w:val="28"/>
-        </w:rPr>
-        <w:t>ping</w:t>
-      </w:r>
-      <w:proofErr w:type="spellEnd"/>
+        <w:t>Утилита ping</w:t>
+      </w:r>
     </w:p>
     <w:p>
       <w:pPr>
@@ -1005,7 +958,6 @@
         </w:rPr>
         <w:t>С помощью утилиты </w:t>
       </w:r>
-      <w:proofErr w:type="spellStart"/>
       <w:r>
         <w:rPr>
           <w:rStyle w:val="a3"/>
@@ -1014,7 +966,6 @@
         </w:rPr>
         <w:t>ping</w:t>
       </w:r>
-      <w:proofErr w:type="spellEnd"/>
       <w:r>
         <w:rPr>
           <w:sz w:val="28"/>
@@ -1061,19 +1012,8 @@
           <w:szCs w:val="28"/>
         </w:rPr>
         <w:lastRenderedPageBreak/>
-        <w:t xml:space="preserve">Утилита </w:t>
-      </w:r>
-      <w:proofErr w:type="spellStart"/>
-      <w:r>
-        <w:rPr>
-          <w:rFonts w:ascii="Times New Roman" w:hAnsi="Times New Roman" w:cs="Times New Roman"/>
-          <w:color w:val="auto"/>
-          <w:sz w:val="28"/>
-          <w:szCs w:val="28"/>
-        </w:rPr>
-        <w:t>arp</w:t>
-      </w:r>
-      <w:proofErr w:type="spellEnd"/>
+        <w:t>Утилита arp</w:t>
+      </w:r>
     </w:p>
     <w:p>
       <w:pPr>
@@ -1091,7 +1031,6 @@
         </w:rPr>
         <w:t>С помощью утилиты </w:t>
       </w:r>
-      <w:proofErr w:type="spellStart"/>
       <w:r>
         <w:rPr>
           <w:rStyle w:val="a3"/>
@@ -1100,45 +1039,12 @@
         </w:rPr>
         <w:t>arp</w:t>
       </w:r>
-      <w:proofErr w:type="spellEnd"/>
-      <w:r>
-        <w:rPr>
-          <w:sz w:val="28"/>
-          <w:szCs w:val="28"/>
-        </w:rPr>
-        <w:t xml:space="preserve"> проверить состояние ARP-кэша. Провести </w:t>
-      </w:r>
-      <w:proofErr w:type="spellStart"/>
-      <w:r>
-        <w:rPr>
-          <w:sz w:val="28"/>
-          <w:szCs w:val="28"/>
-        </w:rPr>
-        <w:t>пингование</w:t>
-      </w:r>
-      <w:proofErr w:type="spellEnd"/>
-      <w:r>
-        <w:rPr>
-          <w:sz w:val="28"/>
-          <w:szCs w:val="28"/>
-        </w:rPr>
-        <w:t xml:space="preserve"> </w:t>
-      </w:r>
-      <w:proofErr w:type="gramStart"/>
-      <w:r>
-        <w:rPr>
-          <w:sz w:val="28"/>
-          <w:szCs w:val="28"/>
-        </w:rPr>
-        <w:t>какого либо</w:t>
-      </w:r>
-      <w:proofErr w:type="gramEnd"/>
-      <w:r>
-        <w:rPr>
-          <w:sz w:val="28"/>
-          <w:szCs w:val="28"/>
-        </w:rPr>
-        <w:t xml:space="preserve"> хоста локальной сети, адрес которого не был отражен в кэше. Повторно открыть ARP-кэш и проконтролировать модификацию его содержимого. Представить полученные значения ARP-кэша в отчете.</w:t>
+      <w:r>
+        <w:rPr>
+          <w:sz w:val="28"/>
+          <w:szCs w:val="28"/>
+        </w:rPr>
+        <w:t> проверить состояние ARP-кэша. Провести пингование какого либо хоста локальной сети, адрес которого не был отражен в кэше. Повторно открыть ARP-кэш и проконтролировать модификацию его содержимого. Представить полученные значения ARP-кэша в отчете.</w:t>
       </w:r>
     </w:p>
     <w:p>
@@ -1180,7 +1086,6 @@
         </w:rPr>
         <w:t>Провести трассировку одного из удаленных хостов. Если есть потери пакетов, то для соответствующих хостов среднее время прохождения необходимо определять с помощью утилиты </w:t>
       </w:r>
-      <w:proofErr w:type="spellStart"/>
       <w:r>
         <w:rPr>
           <w:rStyle w:val="a3"/>
@@ -1189,7 +1094,6 @@
         </w:rPr>
         <w:t>ping</w:t>
       </w:r>
-      <w:proofErr w:type="spellEnd"/>
       <w:r>
         <w:rPr>
           <w:sz w:val="28"/>
@@ -1197,8 +1101,6 @@
         </w:rPr>
         <w:t> по 10 пакетам. В отчете привести копию окна с результатами работы утилиты </w:t>
       </w:r>
-      <w:proofErr w:type="spellStart"/>
-      <w:proofErr w:type="gramStart"/>
       <w:r>
         <w:rPr>
           <w:rStyle w:val="a3"/>
@@ -1207,7 +1109,6 @@
         </w:rPr>
         <w:t>tracert</w:t>
       </w:r>
-      <w:proofErr w:type="spellEnd"/>
       <w:r>
         <w:rPr>
           <w:sz w:val="28"/>
@@ -1215,7 +1116,6 @@
         </w:rPr>
         <w:t> .</w:t>
       </w:r>
-      <w:proofErr w:type="gramEnd"/>
     </w:p>
     <w:p>
       <w:pPr>
@@ -1233,7 +1133,6 @@
         </w:rPr>
         <w:t>Определить участок сети между двумя соседними маршрутизаторами, который характеризуется наибольшей задержкой при пересылке пакетов. Для найденных маршрутизаторов с помощью сервиса </w:t>
       </w:r>
-      <w:proofErr w:type="spellStart"/>
       <w:r>
         <w:rPr>
           <w:rStyle w:val="a3"/>
@@ -1242,7 +1141,6 @@
         </w:rPr>
         <w:t>Whois</w:t>
       </w:r>
-      <w:proofErr w:type="spellEnd"/>
       <w:r>
         <w:rPr>
           <w:sz w:val="28"/>
@@ -1271,25 +1169,7 @@
           <w:sz w:val="28"/>
           <w:szCs w:val="28"/>
         </w:rPr>
-        <w:t xml:space="preserve">контактные данные администратора (тел., </w:t>
-      </w:r>
-      <w:proofErr w:type="spellStart"/>
-      <w:r>
-        <w:rPr>
-          <w:rStyle w:val="a3"/>
-          <w:sz w:val="28"/>
-          <w:szCs w:val="28"/>
-        </w:rPr>
-        <w:t>e-mail</w:t>
-      </w:r>
-      <w:proofErr w:type="spellEnd"/>
-      <w:r>
-        <w:rPr>
-          <w:rStyle w:val="a3"/>
-          <w:sz w:val="28"/>
-          <w:szCs w:val="28"/>
-        </w:rPr>
-        <w:t>)</w:t>
+        <w:t>контактные данные администратора (тел., e-mail)</w:t>
       </w:r>
       <w:r>
         <w:rPr>
@@ -1318,19 +1198,8 @@
           <w:sz w:val="28"/>
           <w:szCs w:val="28"/>
         </w:rPr>
-        <w:t xml:space="preserve">Утилита </w:t>
-      </w:r>
-      <w:proofErr w:type="spellStart"/>
-      <w:r>
-        <w:rPr>
-          <w:rFonts w:ascii="Times New Roman" w:hAnsi="Times New Roman" w:cs="Times New Roman"/>
-          <w:color w:val="auto"/>
-          <w:sz w:val="28"/>
-          <w:szCs w:val="28"/>
-        </w:rPr>
-        <w:t>netstat</w:t>
-      </w:r>
-      <w:proofErr w:type="spellEnd"/>
+        <w:t>Утилита netstat</w:t>
+      </w:r>
     </w:p>
     <w:p>
       <w:pPr>
@@ -1348,7 +1217,6 @@
         </w:rPr>
         <w:t>С помощью утилиты </w:t>
       </w:r>
-      <w:proofErr w:type="spellStart"/>
       <w:r>
         <w:rPr>
           <w:rStyle w:val="a3"/>
@@ -1357,7 +1225,6 @@
         </w:rPr>
         <w:t>netstat</w:t>
       </w:r>
-      <w:proofErr w:type="spellEnd"/>
       <w:r>
         <w:rPr>
           <w:sz w:val="28"/>
@@ -1411,7 +1278,6 @@
         </w:rPr>
         <w:t>закрыть браузеры и с помощью </w:t>
       </w:r>
-      <w:proofErr w:type="spellStart"/>
       <w:r>
         <w:rPr>
           <w:rStyle w:val="a3"/>
@@ -1421,7 +1287,6 @@
         </w:rPr>
         <w:t>netstat</w:t>
       </w:r>
-      <w:proofErr w:type="spellEnd"/>
       <w:r>
         <w:rPr>
           <w:rFonts w:ascii="Times New Roman" w:hAnsi="Times New Roman" w:cs="Times New Roman"/>
@@ -1512,7 +1377,6 @@
         </w:rPr>
         <w:t> утилиту </w:t>
       </w:r>
-      <w:proofErr w:type="spellStart"/>
       <w:r>
         <w:rPr>
           <w:rStyle w:val="a3"/>
@@ -1522,7 +1386,6 @@
         </w:rPr>
         <w:t>netstat</w:t>
       </w:r>
-      <w:proofErr w:type="spellEnd"/>
       <w:r>
         <w:rPr>
           <w:rFonts w:ascii="Times New Roman" w:hAnsi="Times New Roman" w:cs="Times New Roman"/>
@@ -1555,7 +1418,6 @@
         <w:lastRenderedPageBreak/>
         <w:t>в отдельном окне командной строки запустить утилиту </w:t>
       </w:r>
-      <w:proofErr w:type="spellStart"/>
       <w:r>
         <w:rPr>
           <w:rStyle w:val="a3"/>
@@ -1565,7 +1427,6 @@
         </w:rPr>
         <w:t>ping</w:t>
       </w:r>
-      <w:proofErr w:type="spellEnd"/>
       <w:r>
         <w:rPr>
           <w:rFonts w:ascii="Times New Roman" w:hAnsi="Times New Roman" w:cs="Times New Roman"/>
@@ -1597,7 +1458,6 @@
         </w:rPr>
         <w:t>наблюдать отображение </w:t>
       </w:r>
-      <w:proofErr w:type="spellStart"/>
       <w:r>
         <w:rPr>
           <w:rStyle w:val="a3"/>
@@ -1607,7 +1467,6 @@
         </w:rPr>
         <w:t>netstat</w:t>
       </w:r>
-      <w:proofErr w:type="spellEnd"/>
       <w:r>
         <w:rPr>
           <w:rFonts w:ascii="Times New Roman" w:hAnsi="Times New Roman" w:cs="Times New Roman"/>
@@ -1639,7 +1498,6 @@
         </w:rPr>
         <w:t>с помощью клавиш </w:t>
       </w:r>
-      <w:proofErr w:type="spellStart"/>
       <w:r>
         <w:rPr>
           <w:rStyle w:val="a3"/>
@@ -1649,7 +1507,6 @@
         </w:rPr>
         <w:t>Ctrl+C</w:t>
       </w:r>
-      <w:proofErr w:type="spellEnd"/>
       <w:r>
         <w:rPr>
           <w:rFonts w:ascii="Times New Roman" w:hAnsi="Times New Roman" w:cs="Times New Roman"/>
@@ -1658,7 +1515,6 @@
         </w:rPr>
         <w:t> последовательно закрыть утилиты </w:t>
       </w:r>
-      <w:proofErr w:type="spellStart"/>
       <w:r>
         <w:rPr>
           <w:rStyle w:val="a3"/>
@@ -1668,7 +1524,6 @@
         </w:rPr>
         <w:t>ping</w:t>
       </w:r>
-      <w:proofErr w:type="spellEnd"/>
       <w:r>
         <w:rPr>
           <w:rFonts w:ascii="Times New Roman" w:hAnsi="Times New Roman" w:cs="Times New Roman"/>
@@ -1677,7 +1532,6 @@
         </w:rPr>
         <w:t> и </w:t>
       </w:r>
-      <w:proofErr w:type="spellStart"/>
       <w:r>
         <w:rPr>
           <w:rStyle w:val="a3"/>
@@ -1687,7 +1541,6 @@
         </w:rPr>
         <w:t>netstat</w:t>
       </w:r>
-      <w:proofErr w:type="spellEnd"/>
       <w:r>
         <w:rPr>
           <w:rFonts w:ascii="Times New Roman" w:hAnsi="Times New Roman" w:cs="Times New Roman"/>
@@ -1715,7 +1568,6 @@
         </w:rPr>
         <w:t>В отчете привести копии окон с результатами работы утилиты </w:t>
       </w:r>
-      <w:proofErr w:type="spellStart"/>
       <w:r>
         <w:rPr>
           <w:rStyle w:val="a3"/>
@@ -1725,7 +1577,6 @@
         </w:rPr>
         <w:t>netstat</w:t>
       </w:r>
-      <w:proofErr w:type="spellEnd"/>
       <w:r>
         <w:rPr>
           <w:rFonts w:ascii="Times New Roman" w:hAnsi="Times New Roman" w:cs="Times New Roman"/>
@@ -2017,61 +1868,7 @@
           <w:sz w:val="28"/>
           <w:szCs w:val="28"/>
         </w:rPr>
-        <w:t xml:space="preserve">Запустили утилиту </w:t>
-      </w:r>
-      <w:proofErr w:type="spellStart"/>
-      <w:r>
-        <w:rPr>
-          <w:rFonts w:ascii="Times New Roman" w:hAnsi="Times New Roman" w:cs="Times New Roman"/>
-          <w:sz w:val="28"/>
-          <w:szCs w:val="28"/>
-        </w:rPr>
-        <w:t>ipconfig</w:t>
-      </w:r>
-      <w:proofErr w:type="spellEnd"/>
-      <w:r>
-        <w:rPr>
-          <w:rFonts w:ascii="Times New Roman" w:hAnsi="Times New Roman" w:cs="Times New Roman"/>
-          <w:sz w:val="28"/>
-          <w:szCs w:val="28"/>
-        </w:rPr>
-        <w:t xml:space="preserve"> в командной строке с помощью команды </w:t>
-      </w:r>
-      <w:proofErr w:type="spellStart"/>
-      <w:r>
-        <w:rPr>
-          <w:rFonts w:ascii="Times New Roman" w:hAnsi="Times New Roman" w:cs="Times New Roman"/>
-          <w:sz w:val="28"/>
-          <w:szCs w:val="28"/>
-        </w:rPr>
-        <w:t>ipconfig</w:t>
-      </w:r>
-      <w:proofErr w:type="spellEnd"/>
-      <w:r>
-        <w:rPr>
-          <w:rFonts w:ascii="Times New Roman" w:hAnsi="Times New Roman" w:cs="Times New Roman"/>
-          <w:sz w:val="28"/>
-          <w:szCs w:val="28"/>
-        </w:rPr>
-        <w:t xml:space="preserve"> /</w:t>
-      </w:r>
-      <w:proofErr w:type="spellStart"/>
-      <w:r>
-        <w:rPr>
-          <w:rFonts w:ascii="Times New Roman" w:hAnsi="Times New Roman" w:cs="Times New Roman"/>
-          <w:sz w:val="28"/>
-          <w:szCs w:val="28"/>
-        </w:rPr>
-        <w:t>all</w:t>
-      </w:r>
-      <w:proofErr w:type="spellEnd"/>
-      <w:r>
-        <w:rPr>
-          <w:rFonts w:ascii="Times New Roman" w:hAnsi="Times New Roman" w:cs="Times New Roman"/>
-          <w:sz w:val="28"/>
-          <w:szCs w:val="28"/>
-        </w:rPr>
-        <w:t>, полученные данные оформили в таблице.</w:t>
+        <w:t>Запустили утилиту ipconfig в командной строке с помощью команды ipconfig /all, полученные данные оформили в таблице.</w:t>
       </w:r>
     </w:p>
     <w:p>
@@ -2231,7 +2028,6 @@
                 <w:lang w:val="en-US"/>
               </w:rPr>
             </w:pPr>
-            <w:proofErr w:type="spellStart"/>
             <w:r>
               <w:rPr>
                 <w:rFonts w:ascii="Times New Roman" w:hAnsi="Times New Roman" w:cs="Times New Roman"/>
@@ -2241,7 +2037,6 @@
               </w:rPr>
               <w:t>MaxPC</w:t>
             </w:r>
-            <w:proofErr w:type="spellEnd"/>
           </w:p>
         </w:tc>
       </w:tr>
@@ -2754,7 +2549,6 @@
         </w:rPr>
         <w:t xml:space="preserve">С помощью утилиты </w:t>
       </w:r>
-      <w:proofErr w:type="spellStart"/>
       <w:r>
         <w:rPr>
           <w:rFonts w:ascii="Consolas" w:hAnsi="Consolas" w:cs="Times New Roman"/>
@@ -2762,7 +2556,6 @@
         </w:rPr>
         <w:t>nslookup</w:t>
       </w:r>
-      <w:proofErr w:type="spellEnd"/>
       <w:r>
         <w:rPr>
           <w:rFonts w:ascii="Times New Roman" w:hAnsi="Times New Roman" w:cs="Times New Roman"/>
@@ -2801,7 +2594,6 @@
         </w:rPr>
         <w:t xml:space="preserve">, для этого ввели команду </w:t>
       </w:r>
-      <w:proofErr w:type="spellStart"/>
       <w:r>
         <w:rPr>
           <w:rFonts w:ascii="Consolas" w:hAnsi="Consolas" w:cs="Times New Roman"/>
@@ -2809,7 +2601,6 @@
         </w:rPr>
         <w:t>nslookup</w:t>
       </w:r>
-      <w:proofErr w:type="spellEnd"/>
       <w:r>
         <w:rPr>
           <w:rFonts w:ascii="Consolas" w:hAnsi="Consolas" w:cs="Times New Roman"/>
@@ -2832,55 +2623,7 @@
           <w:rFonts w:ascii="Consolas" w:hAnsi="Consolas" w:cs="Times New Roman"/>
           <w:szCs w:val="28"/>
         </w:rPr>
-        <w:t xml:space="preserve">, </w:t>
-      </w:r>
-      <w:proofErr w:type="spellStart"/>
-      <w:r>
-        <w:rPr>
-          <w:rFonts w:ascii="Consolas" w:hAnsi="Consolas" w:cs="Times New Roman"/>
-          <w:szCs w:val="28"/>
-        </w:rPr>
-        <w:t>nslookup</w:t>
-      </w:r>
-      <w:proofErr w:type="spellEnd"/>
-      <w:r>
-        <w:rPr>
-          <w:rFonts w:ascii="Consolas" w:hAnsi="Consolas" w:cs="Times New Roman"/>
-          <w:szCs w:val="28"/>
-        </w:rPr>
-        <w:t xml:space="preserve"> -</w:t>
-      </w:r>
-      <w:proofErr w:type="spellStart"/>
-      <w:r>
-        <w:rPr>
-          <w:rFonts w:ascii="Consolas" w:hAnsi="Consolas" w:cs="Times New Roman"/>
-          <w:szCs w:val="28"/>
-        </w:rPr>
-        <w:t>type</w:t>
-      </w:r>
-      <w:proofErr w:type="spellEnd"/>
-      <w:r>
-        <w:rPr>
-          <w:rFonts w:ascii="Consolas" w:hAnsi="Consolas" w:cs="Times New Roman"/>
-          <w:szCs w:val="28"/>
-        </w:rPr>
-        <w:t>=</w:t>
-      </w:r>
-      <w:proofErr w:type="spellStart"/>
-      <w:r>
-        <w:rPr>
-          <w:rFonts w:ascii="Consolas" w:hAnsi="Consolas" w:cs="Times New Roman"/>
-          <w:szCs w:val="28"/>
-        </w:rPr>
-        <w:t>soa</w:t>
-      </w:r>
-      <w:proofErr w:type="spellEnd"/>
-      <w:r>
-        <w:rPr>
-          <w:rFonts w:ascii="Consolas" w:hAnsi="Consolas" w:cs="Times New Roman"/>
-          <w:szCs w:val="28"/>
-        </w:rPr>
-        <w:t xml:space="preserve"> </w:t>
+        <w:t xml:space="preserve">, nslookup -type=soa </w:t>
       </w:r>
       <w:hyperlink r:id="rId8" w:history="1">
         <w:r>
@@ -2897,23 +2640,7 @@
           <w:rFonts w:ascii="Consolas" w:hAnsi="Consolas" w:cs="Times New Roman"/>
           <w:szCs w:val="28"/>
         </w:rPr>
-        <w:t xml:space="preserve">, </w:t>
-      </w:r>
-      <w:proofErr w:type="spellStart"/>
-      <w:r>
-        <w:rPr>
-          <w:rFonts w:ascii="Consolas" w:hAnsi="Consolas" w:cs="Times New Roman"/>
-          <w:szCs w:val="28"/>
-        </w:rPr>
-        <w:t>nslookup</w:t>
-      </w:r>
-      <w:proofErr w:type="spellEnd"/>
-      <w:r>
-        <w:rPr>
-          <w:rFonts w:ascii="Consolas" w:hAnsi="Consolas" w:cs="Times New Roman"/>
-          <w:szCs w:val="28"/>
-        </w:rPr>
-        <w:t xml:space="preserve"> 31.31.205.163.</w:t>
+        <w:t>, nslookup 31.31.205.163.</w:t>
       </w:r>
     </w:p>
     <w:p>
@@ -2932,25 +2659,7 @@
           <w:sz w:val="28"/>
           <w:szCs w:val="28"/>
         </w:rPr>
-        <w:t xml:space="preserve">SOA-запись (Start </w:t>
-      </w:r>
-      <w:proofErr w:type="spellStart"/>
-      <w:r>
-        <w:rPr>
-          <w:rFonts w:ascii="Times New Roman" w:hAnsi="Times New Roman" w:cs="Times New Roman"/>
-          <w:sz w:val="28"/>
-          <w:szCs w:val="28"/>
-        </w:rPr>
-        <w:t>of</w:t>
-      </w:r>
-      <w:proofErr w:type="spellEnd"/>
-      <w:r>
-        <w:rPr>
-          <w:rFonts w:ascii="Times New Roman" w:hAnsi="Times New Roman" w:cs="Times New Roman"/>
-          <w:sz w:val="28"/>
-          <w:szCs w:val="28"/>
-        </w:rPr>
-        <w:t xml:space="preserve"> Authority) — начальная запись зоны, которая указывает местоположение эталонной записи о домене. Она содержит в себе контактную информацию лица, ответственного за зону, время кэширования информации на серверах и данные о взаимодействии DNS. В ответе на любую команду утилита показывает, с какого сервера была получена информация. Ответ п</w:t>
+        <w:t>SOA-запись (Start of Authority) — начальная запись зоны, которая указывает местоположение эталонной записи о домене. Она содержит в себе контактную информацию лица, ответственного за зону, время кэширования информации на серверах и данные о взаимодействии DNS. В ответе на любую команду утилита показывает, с какого сервера была получена информация. Ответ п</w:t>
       </w:r>
       <w:r>
         <w:rPr>
@@ -2984,7 +2693,6 @@
         </w:rPr>
         <w:t>a</w:t>
       </w:r>
-      <w:proofErr w:type="spellStart"/>
       <w:r>
         <w:rPr>
           <w:rFonts w:ascii="Times New Roman" w:hAnsi="Times New Roman" w:cs="Times New Roman"/>
@@ -2993,7 +2701,6 @@
         </w:rPr>
         <w:t>uthoritative</w:t>
       </w:r>
-      <w:proofErr w:type="spellEnd"/>
       <w:r>
         <w:rPr>
           <w:rFonts w:ascii="Times New Roman" w:hAnsi="Times New Roman" w:cs="Times New Roman"/>
@@ -3018,23 +2725,13 @@
           <w:szCs w:val="28"/>
         </w:rPr>
       </w:pPr>
-      <w:proofErr w:type="spellStart"/>
-      <w:r>
-        <w:rPr>
-          <w:rFonts w:ascii="Times New Roman" w:hAnsi="Times New Roman" w:cs="Times New Roman"/>
-          <w:sz w:val="28"/>
-          <w:szCs w:val="28"/>
-        </w:rPr>
-        <w:t>non-authoritative</w:t>
-      </w:r>
-      <w:proofErr w:type="spellEnd"/>
-      <w:r>
-        <w:rPr>
-          <w:rFonts w:ascii="Times New Roman" w:hAnsi="Times New Roman" w:cs="Times New Roman"/>
-          <w:sz w:val="28"/>
-          <w:szCs w:val="28"/>
-        </w:rPr>
-        <w:t>.</w:t>
+      <w:r>
+        <w:rPr>
+          <w:rFonts w:ascii="Times New Roman" w:hAnsi="Times New Roman" w:cs="Times New Roman"/>
+          <w:sz w:val="28"/>
+          <w:szCs w:val="28"/>
+        </w:rPr>
+        <w:t>non-authoritative.</w:t>
       </w:r>
     </w:p>
     <w:p>
@@ -3047,100 +2744,19 @@
           <w:szCs w:val="28"/>
         </w:rPr>
       </w:pPr>
-      <w:proofErr w:type="spellStart"/>
-      <w:r>
-        <w:rPr>
-          <w:rFonts w:ascii="Times New Roman" w:hAnsi="Times New Roman" w:cs="Times New Roman"/>
-          <w:sz w:val="28"/>
-          <w:szCs w:val="28"/>
-        </w:rPr>
-        <w:t>Authoritative</w:t>
-      </w:r>
-      <w:proofErr w:type="spellEnd"/>
-      <w:r>
-        <w:rPr>
-          <w:rFonts w:ascii="Times New Roman" w:hAnsi="Times New Roman" w:cs="Times New Roman"/>
-          <w:sz w:val="28"/>
-          <w:szCs w:val="28"/>
-        </w:rPr>
-        <w:t xml:space="preserve"> </w:t>
-      </w:r>
-      <w:proofErr w:type="spellStart"/>
-      <w:r>
-        <w:rPr>
-          <w:rFonts w:ascii="Times New Roman" w:hAnsi="Times New Roman" w:cs="Times New Roman"/>
-          <w:sz w:val="28"/>
-          <w:szCs w:val="28"/>
-        </w:rPr>
-        <w:t>answer</w:t>
-      </w:r>
-      <w:proofErr w:type="spellEnd"/>
-      <w:r>
-        <w:rPr>
-          <w:rFonts w:ascii="Times New Roman" w:hAnsi="Times New Roman" w:cs="Times New Roman"/>
-          <w:sz w:val="28"/>
-          <w:szCs w:val="28"/>
-        </w:rPr>
-        <w:t xml:space="preserve"> (авторитетный ответ) – это ответ, который получен от основного (официального) сервера. Non-</w:t>
-      </w:r>
-      <w:proofErr w:type="spellStart"/>
-      <w:r>
-        <w:rPr>
-          <w:rFonts w:ascii="Times New Roman" w:hAnsi="Times New Roman" w:cs="Times New Roman"/>
-          <w:sz w:val="28"/>
-          <w:szCs w:val="28"/>
-        </w:rPr>
-        <w:t>authoritative</w:t>
-      </w:r>
-      <w:proofErr w:type="spellEnd"/>
-      <w:r>
-        <w:rPr>
-          <w:rFonts w:ascii="Times New Roman" w:hAnsi="Times New Roman" w:cs="Times New Roman"/>
-          <w:sz w:val="28"/>
-          <w:szCs w:val="28"/>
-        </w:rPr>
-        <w:t xml:space="preserve"> </w:t>
-      </w:r>
-      <w:proofErr w:type="spellStart"/>
-      <w:r>
-        <w:rPr>
-          <w:rFonts w:ascii="Times New Roman" w:hAnsi="Times New Roman" w:cs="Times New Roman"/>
-          <w:sz w:val="28"/>
-          <w:szCs w:val="28"/>
-        </w:rPr>
-        <w:t>answer</w:t>
-      </w:r>
-      <w:proofErr w:type="spellEnd"/>
-      <w:r>
-        <w:rPr>
-          <w:rFonts w:ascii="Times New Roman" w:hAnsi="Times New Roman" w:cs="Times New Roman"/>
-          <w:sz w:val="28"/>
-          <w:szCs w:val="28"/>
-        </w:rPr>
-        <w:t xml:space="preserve"> (неавторитетный ответ) – это ответ от промежуточного сервера. Например, на скриншотах из нашей статьи можно увидеть, что ответ приходил от </w:t>
-      </w:r>
-      <w:proofErr w:type="spellStart"/>
-      <w:r>
-        <w:rPr>
-          <w:rFonts w:ascii="Times New Roman" w:hAnsi="Times New Roman" w:cs="Times New Roman"/>
-          <w:sz w:val="28"/>
-          <w:szCs w:val="28"/>
-        </w:rPr>
-        <w:t>non-authoritative</w:t>
-      </w:r>
-      <w:proofErr w:type="spellEnd"/>
-      <w:r>
-        <w:rPr>
-          <w:rFonts w:ascii="Times New Roman" w:hAnsi="Times New Roman" w:cs="Times New Roman"/>
-          <w:sz w:val="28"/>
-          <w:szCs w:val="28"/>
-        </w:rPr>
-        <w:t xml:space="preserve"> сервера.</w:t>
-      </w:r>
-    </w:p>
-    <w:p>
-      <w:pPr>
-        <w:spacing w:after="0" w:line="360" w:lineRule="auto"/>
+      <w:r>
+        <w:rPr>
+          <w:rFonts w:ascii="Times New Roman" w:hAnsi="Times New Roman" w:cs="Times New Roman"/>
+          <w:sz w:val="28"/>
+          <w:szCs w:val="28"/>
+        </w:rPr>
+        <w:t>Authoritative answer (авторитетный ответ) – это ответ, который получен от основного (официального) сервера. Non-authoritative answer (неавторитетный ответ) – это ответ от промежуточного сервера. Например, на скриншотах из нашей статьи можно увидеть, что ответ приходил от non-authoritative сервера.</w:t>
+      </w:r>
+    </w:p>
+    <w:p>
+      <w:pPr>
+        <w:spacing w:after="0" w:line="360" w:lineRule="auto"/>
+        <w:jc w:val="center"/>
         <w:rPr>
           <w:rFonts w:ascii="Times New Roman" w:hAnsi="Times New Roman" w:cs="Times New Roman"/>
           <w:sz w:val="28"/>
@@ -3154,9 +2770,9 @@
         </w:rPr>
         <w:lastRenderedPageBreak/>
         <w:drawing>
-          <wp:inline distT="0" distB="0" distL="0" distR="0" wp14:anchorId="0A6ACD6B" wp14:editId="3E573127">
-            <wp:extent cx="4666667" cy="4819048"/>
-            <wp:effectExtent l="0" t="0" r="635" b="635"/>
+          <wp:inline distT="0" distB="0" distL="0" distR="0" wp14:anchorId="0A6ACD6B" wp14:editId="530E20C9">
+            <wp:extent cx="4943964" cy="5105400"/>
+            <wp:effectExtent l="0" t="0" r="9525" b="0"/>
             <wp:docPr id="3" name="Рисунок 3"/>
             <wp:cNvGraphicFramePr>
               <a:graphicFrameLocks xmlns:a="http://schemas.openxmlformats.org/drawingml/2006/main" noChangeAspect="1"/>
@@ -3177,7 +2793,7 @@
                   <pic:spPr>
                     <a:xfrm>
                       <a:off x="0" y="0"/>
-                      <a:ext cx="4666667" cy="4819048"/>
+                      <a:ext cx="4956972" cy="5118833"/>
                     </a:xfrm>
                     <a:prstGeom prst="rect">
                       <a:avLst/>
@@ -3226,43 +2842,7 @@
           <w:sz w:val="28"/>
           <w:szCs w:val="28"/>
         </w:rPr>
-        <w:t xml:space="preserve">. Для этого отправили на него 10 эхо-пакетов с помощью утилиты </w:t>
-      </w:r>
-      <w:proofErr w:type="spellStart"/>
-      <w:r>
-        <w:rPr>
-          <w:rFonts w:ascii="Times New Roman" w:hAnsi="Times New Roman" w:cs="Times New Roman"/>
-          <w:sz w:val="28"/>
-          <w:szCs w:val="28"/>
-        </w:rPr>
-        <w:t>ping</w:t>
-      </w:r>
-      <w:proofErr w:type="spellEnd"/>
-      <w:r>
-        <w:rPr>
-          <w:rFonts w:ascii="Times New Roman" w:hAnsi="Times New Roman" w:cs="Times New Roman"/>
-          <w:sz w:val="28"/>
-          <w:szCs w:val="28"/>
-        </w:rPr>
-        <w:t xml:space="preserve">, в командную строку ввели </w:t>
-      </w:r>
-      <w:proofErr w:type="spellStart"/>
-      <w:r>
-        <w:rPr>
-          <w:rFonts w:ascii="Times New Roman" w:hAnsi="Times New Roman" w:cs="Times New Roman"/>
-          <w:sz w:val="28"/>
-          <w:szCs w:val="28"/>
-        </w:rPr>
-        <w:t>ping</w:t>
-      </w:r>
-      <w:proofErr w:type="spellEnd"/>
-      <w:r>
-        <w:rPr>
-          <w:rFonts w:ascii="Times New Roman" w:hAnsi="Times New Roman" w:cs="Times New Roman"/>
-          <w:sz w:val="28"/>
-          <w:szCs w:val="28"/>
-        </w:rPr>
-        <w:t xml:space="preserve"> </w:t>
+        <w:t xml:space="preserve">. Для этого отправили на него 10 эхо-пакетов с помощью утилиты ping, в командную строку ввели ping </w:t>
       </w:r>
       <w:r>
         <w:rPr>
@@ -3471,18 +3051,8 @@
                 <w:sz w:val="28"/>
                 <w:szCs w:val="28"/>
               </w:rPr>
-              <w:t xml:space="preserve"> </w:t>
-            </w:r>
-            <w:proofErr w:type="spellStart"/>
-            <w:r>
-              <w:rPr>
-                <w:rFonts w:ascii="Times New Roman" w:hAnsi="Times New Roman" w:cs="Times New Roman"/>
-                <w:sz w:val="28"/>
-                <w:szCs w:val="28"/>
-              </w:rPr>
-              <w:t>мс</w:t>
-            </w:r>
-            <w:proofErr w:type="spellEnd"/>
+              <w:t xml:space="preserve"> мс</w:t>
+            </w:r>
           </w:p>
         </w:tc>
       </w:tr>
@@ -3570,97 +3140,7 @@
           <w:sz w:val="28"/>
           <w:szCs w:val="28"/>
         </w:rPr>
-        <w:t xml:space="preserve">В командную строку ввели </w:t>
-      </w:r>
-      <w:proofErr w:type="spellStart"/>
-      <w:r>
-        <w:rPr>
-          <w:rFonts w:ascii="Times New Roman" w:hAnsi="Times New Roman" w:cs="Times New Roman"/>
-          <w:sz w:val="28"/>
-          <w:szCs w:val="28"/>
-        </w:rPr>
-        <w:t>arp</w:t>
-      </w:r>
-      <w:proofErr w:type="spellEnd"/>
-      <w:r>
-        <w:rPr>
-          <w:rFonts w:ascii="Times New Roman" w:hAnsi="Times New Roman" w:cs="Times New Roman"/>
-          <w:sz w:val="28"/>
-          <w:szCs w:val="28"/>
-        </w:rPr>
-        <w:t xml:space="preserve"> -a, затем </w:t>
-      </w:r>
-      <w:proofErr w:type="spellStart"/>
-      <w:r>
-        <w:rPr>
-          <w:rFonts w:ascii="Times New Roman" w:hAnsi="Times New Roman" w:cs="Times New Roman"/>
-          <w:sz w:val="28"/>
-          <w:szCs w:val="28"/>
-        </w:rPr>
-        <w:t>пропинговали</w:t>
-      </w:r>
-      <w:proofErr w:type="spellEnd"/>
-      <w:r>
-        <w:rPr>
-          <w:rFonts w:ascii="Times New Roman" w:hAnsi="Times New Roman" w:cs="Times New Roman"/>
-          <w:sz w:val="28"/>
-          <w:szCs w:val="28"/>
-        </w:rPr>
-        <w:t xml:space="preserve"> и сохранили в </w:t>
-      </w:r>
-      <w:proofErr w:type="spellStart"/>
-      <w:r>
-        <w:rPr>
-          <w:rFonts w:ascii="Times New Roman" w:hAnsi="Times New Roman" w:cs="Times New Roman"/>
-          <w:sz w:val="28"/>
-          <w:szCs w:val="28"/>
-        </w:rPr>
-        <w:t>кеше</w:t>
-      </w:r>
-      <w:proofErr w:type="spellEnd"/>
-      <w:r>
-        <w:rPr>
-          <w:rFonts w:ascii="Times New Roman" w:hAnsi="Times New Roman" w:cs="Times New Roman"/>
-          <w:sz w:val="28"/>
-          <w:szCs w:val="28"/>
-        </w:rPr>
-        <w:t xml:space="preserve"> и повторно ввели эту команду. В </w:t>
-      </w:r>
-      <w:proofErr w:type="spellStart"/>
-      <w:r>
-        <w:rPr>
-          <w:rFonts w:ascii="Times New Roman" w:hAnsi="Times New Roman" w:cs="Times New Roman"/>
-          <w:sz w:val="28"/>
-          <w:szCs w:val="28"/>
-        </w:rPr>
-        <w:t>arp</w:t>
-      </w:r>
-      <w:proofErr w:type="spellEnd"/>
-      <w:r>
-        <w:rPr>
-          <w:rFonts w:ascii="Times New Roman" w:hAnsi="Times New Roman" w:cs="Times New Roman"/>
-          <w:sz w:val="28"/>
-          <w:szCs w:val="28"/>
-        </w:rPr>
-        <w:t xml:space="preserve">-кэше после </w:t>
-      </w:r>
-      <w:proofErr w:type="spellStart"/>
-      <w:r>
-        <w:rPr>
-          <w:rFonts w:ascii="Times New Roman" w:hAnsi="Times New Roman" w:cs="Times New Roman"/>
-          <w:sz w:val="28"/>
-          <w:szCs w:val="28"/>
-        </w:rPr>
-        <w:t>пингования</w:t>
-      </w:r>
-      <w:proofErr w:type="spellEnd"/>
-      <w:r>
-        <w:rPr>
-          <w:rFonts w:ascii="Times New Roman" w:hAnsi="Times New Roman" w:cs="Times New Roman"/>
-          <w:sz w:val="28"/>
-          <w:szCs w:val="28"/>
-        </w:rPr>
-        <w:t xml:space="preserve"> добавился новый адрес.</w:t>
+        <w:t>В командную строку ввели arp -a, затем пропинговали и сохранили в кеше и повторно ввели эту команду. В arp-кэше после пингования добавился новый адрес.</w:t>
       </w:r>
     </w:p>
     <w:p>
@@ -3753,24 +3233,7 @@
           <w:szCs w:val="28"/>
         </w:rPr>
         <w:tab/>
-      </w:r>
-      <w:proofErr w:type="spellStart"/>
-      <w:r>
-        <w:rPr>
-          <w:rFonts w:ascii="Times New Roman" w:hAnsi="Times New Roman" w:cs="Times New Roman"/>
-          <w:sz w:val="28"/>
-          <w:szCs w:val="28"/>
-        </w:rPr>
-        <w:t>Пропинговали</w:t>
-      </w:r>
-      <w:proofErr w:type="spellEnd"/>
-      <w:r>
-        <w:rPr>
-          <w:rFonts w:ascii="Times New Roman" w:hAnsi="Times New Roman" w:cs="Times New Roman"/>
-          <w:sz w:val="28"/>
-          <w:szCs w:val="28"/>
-        </w:rPr>
-        <w:t xml:space="preserve"> «умное устройство»</w:t>
+        <w:t>Пропинговали «умное устройство»</w:t>
       </w:r>
       <w:r>
         <w:rPr>
@@ -3917,45 +3380,8 @@
           <w:sz w:val="28"/>
           <w:szCs w:val="28"/>
         </w:rPr>
-        <w:t xml:space="preserve">помощью утилиты </w:t>
-      </w:r>
-      <w:proofErr w:type="spellStart"/>
-      <w:r>
-        <w:rPr>
-          <w:rFonts w:ascii="Times New Roman" w:hAnsi="Times New Roman" w:cs="Times New Roman"/>
-          <w:sz w:val="28"/>
-          <w:szCs w:val="28"/>
-        </w:rPr>
-        <w:t>tracert</w:t>
-      </w:r>
-      <w:proofErr w:type="spellEnd"/>
-      <w:r>
-        <w:rPr>
-          <w:rFonts w:ascii="Times New Roman" w:hAnsi="Times New Roman" w:cs="Times New Roman"/>
-          <w:sz w:val="28"/>
-          <w:szCs w:val="28"/>
-        </w:rPr>
-        <w:t xml:space="preserve"> провели трассировку хоста </w:t>
-      </w:r>
-      <w:proofErr w:type="spellStart"/>
-      <w:r>
-        <w:rPr>
-          <w:rFonts w:ascii="Times New Roman" w:hAnsi="Times New Roman" w:cs="Times New Roman"/>
-          <w:sz w:val="28"/>
-          <w:szCs w:val="28"/>
-        </w:rPr>
-        <w:t>www</w:t>
-      </w:r>
-      <w:proofErr w:type="spellEnd"/>
-      <w:r>
-        <w:rPr>
-          <w:rFonts w:ascii="Times New Roman" w:hAnsi="Times New Roman" w:cs="Times New Roman"/>
-          <w:sz w:val="28"/>
-          <w:szCs w:val="28"/>
-        </w:rPr>
-        <w:t>.</w:t>
-      </w:r>
-      <w:proofErr w:type="spellStart"/>
+        <w:t>помощью утилиты tracert провели трассировку хоста www.</w:t>
+      </w:r>
       <w:r>
         <w:rPr>
           <w:rFonts w:ascii="Times New Roman" w:hAnsi="Times New Roman" w:cs="Times New Roman"/>
@@ -3965,32 +3391,13 @@
         </w:rPr>
         <w:t>avito</w:t>
       </w:r>
-      <w:proofErr w:type="spellEnd"/>
-      <w:r>
-        <w:rPr>
-          <w:rFonts w:ascii="Times New Roman" w:hAnsi="Times New Roman" w:cs="Times New Roman"/>
-          <w:sz w:val="28"/>
-          <w:szCs w:val="28"/>
-        </w:rPr>
-        <w:t>.</w:t>
-      </w:r>
-      <w:proofErr w:type="spellStart"/>
-      <w:r>
-        <w:rPr>
-          <w:rFonts w:ascii="Times New Roman" w:hAnsi="Times New Roman" w:cs="Times New Roman"/>
-          <w:sz w:val="28"/>
-          <w:szCs w:val="28"/>
-        </w:rPr>
-        <w:t>ru</w:t>
-      </w:r>
-      <w:proofErr w:type="spellEnd"/>
-      <w:r>
-        <w:rPr>
-          <w:rFonts w:ascii="Times New Roman" w:hAnsi="Times New Roman" w:cs="Times New Roman"/>
-          <w:sz w:val="28"/>
-          <w:szCs w:val="28"/>
-        </w:rPr>
-        <w:t xml:space="preserve">. Для хоста </w:t>
+      <w:r>
+        <w:rPr>
+          <w:rFonts w:ascii="Times New Roman" w:hAnsi="Times New Roman" w:cs="Times New Roman"/>
+          <w:sz w:val="28"/>
+          <w:szCs w:val="28"/>
+        </w:rPr>
+        <w:t xml:space="preserve">.ru. Для хоста </w:t>
       </w:r>
       <w:r>
         <w:rPr>
@@ -4014,25 +3421,7 @@
           <w:sz w:val="28"/>
           <w:szCs w:val="28"/>
         </w:rPr>
-        <w:t xml:space="preserve">время прохождения определили с помощью утилиты </w:t>
-      </w:r>
-      <w:proofErr w:type="spellStart"/>
-      <w:r>
-        <w:rPr>
-          <w:rFonts w:ascii="Times New Roman" w:hAnsi="Times New Roman" w:cs="Times New Roman"/>
-          <w:sz w:val="28"/>
-          <w:szCs w:val="28"/>
-        </w:rPr>
-        <w:t>ping</w:t>
-      </w:r>
-      <w:proofErr w:type="spellEnd"/>
-      <w:r>
-        <w:rPr>
-          <w:rFonts w:ascii="Times New Roman" w:hAnsi="Times New Roman" w:cs="Times New Roman"/>
-          <w:sz w:val="28"/>
-          <w:szCs w:val="28"/>
-        </w:rPr>
-        <w:t xml:space="preserve"> по 10 пакетам</w:t>
+        <w:t>время прохождения определили с помощью утилиты ping по 10 пакетам</w:t>
       </w:r>
       <w:r>
         <w:rPr>
@@ -4098,16 +3487,6 @@
     </w:p>
     <w:p>
       <w:pPr>
-        <w:spacing w:after="0" w:line="360" w:lineRule="auto"/>
-        <w:rPr>
-          <w:rFonts w:ascii="Times New Roman" w:hAnsi="Times New Roman" w:cs="Times New Roman"/>
-          <w:sz w:val="28"/>
-          <w:szCs w:val="28"/>
-        </w:rPr>
-      </w:pPr>
-    </w:p>
-    <w:p>
-      <w:pPr>
         <w:pStyle w:val="a4"/>
         <w:numPr>
           <w:ilvl w:val="0"/>
@@ -4127,7 +3506,23 @@
           <w:sz w:val="28"/>
           <w:szCs w:val="28"/>
         </w:rPr>
-        <w:t xml:space="preserve">Определить, что участок сети между </w:t>
+        <w:t>Определи</w:t>
+      </w:r>
+      <w:r>
+        <w:rPr>
+          <w:rFonts w:ascii="Times New Roman" w:hAnsi="Times New Roman" w:cs="Times New Roman"/>
+          <w:sz w:val="28"/>
+          <w:szCs w:val="28"/>
+        </w:rPr>
+        <w:t>ли</w:t>
+      </w:r>
+      <w:r>
+        <w:rPr>
+          <w:rFonts w:ascii="Times New Roman" w:hAnsi="Times New Roman" w:cs="Times New Roman"/>
+          <w:sz w:val="28"/>
+          <w:szCs w:val="28"/>
+        </w:rPr>
+        <w:t xml:space="preserve">, что участок сети между </w:t>
       </w:r>
       <w:r>
         <w:rPr>
@@ -4167,48 +3562,13 @@
           <w:sz w:val="28"/>
           <w:szCs w:val="28"/>
         </w:rPr>
-        <w:t xml:space="preserve"> маршрутизаторами, характеризуется наибольшей задержкой при пересылке пакетов. Для найденных маршрутизаторов с помощью сервиса </w:t>
-      </w:r>
-      <w:proofErr w:type="spellStart"/>
-      <w:r>
-        <w:rPr>
-          <w:rFonts w:ascii="Times New Roman" w:hAnsi="Times New Roman" w:cs="Times New Roman"/>
-          <w:sz w:val="28"/>
-          <w:szCs w:val="28"/>
-        </w:rPr>
-        <w:t>Whois</w:t>
-      </w:r>
-      <w:proofErr w:type="spellEnd"/>
-      <w:r>
-        <w:rPr>
-          <w:rFonts w:ascii="Times New Roman" w:hAnsi="Times New Roman" w:cs="Times New Roman"/>
-          <w:sz w:val="28"/>
-          <w:szCs w:val="28"/>
-        </w:rPr>
-        <w:t xml:space="preserve"> определили название организаций и контактные данные администратора (тел., </w:t>
-      </w:r>
-      <w:proofErr w:type="spellStart"/>
-      <w:r>
-        <w:rPr>
-          <w:rFonts w:ascii="Times New Roman" w:hAnsi="Times New Roman" w:cs="Times New Roman"/>
-          <w:sz w:val="28"/>
-          <w:szCs w:val="28"/>
-        </w:rPr>
-        <w:t>e-mail</w:t>
-      </w:r>
-      <w:proofErr w:type="spellEnd"/>
-      <w:r>
-        <w:rPr>
-          <w:rFonts w:ascii="Times New Roman" w:hAnsi="Times New Roman" w:cs="Times New Roman"/>
-          <w:sz w:val="28"/>
-          <w:szCs w:val="28"/>
-        </w:rPr>
-        <w:t>).</w:t>
-      </w:r>
-    </w:p>
-    <w:p>
-      <w:pPr>
-        <w:spacing w:after="0" w:line="360" w:lineRule="auto"/>
+        <w:t xml:space="preserve"> маршрутизаторами, характеризуется наибольшей задержкой при пересылке пакетов. Для найденных маршрутизаторов с помощью сервиса Whois определили название организаций и контактные данные администратора (тел., e-mail).</w:t>
+      </w:r>
+    </w:p>
+    <w:p>
+      <w:pPr>
+        <w:spacing w:after="0" w:line="360" w:lineRule="auto"/>
+        <w:jc w:val="center"/>
         <w:rPr>
           <w:rFonts w:ascii="Times New Roman" w:hAnsi="Times New Roman" w:cs="Times New Roman"/>
           <w:sz w:val="28"/>
@@ -4224,9 +3584,9 @@
         </w:rPr>
         <w:lastRenderedPageBreak/>
         <w:drawing>
-          <wp:inline distT="0" distB="0" distL="0" distR="0" wp14:anchorId="1BC7651A" wp14:editId="4B7E4B1F">
-            <wp:extent cx="5163271" cy="8526065"/>
-            <wp:effectExtent l="0" t="0" r="0" b="8890"/>
+          <wp:inline distT="0" distB="0" distL="0" distR="0" wp14:anchorId="1BC7651A" wp14:editId="63BF9A2C">
+            <wp:extent cx="4495800" cy="7265733"/>
+            <wp:effectExtent l="0" t="0" r="0" b="0"/>
             <wp:docPr id="16" name="Рисунок 16"/>
             <wp:cNvGraphicFramePr>
               <a:graphicFrameLocks xmlns:a="http://schemas.openxmlformats.org/drawingml/2006/main" noChangeAspect="1"/>
@@ -4238,20 +3598,29 @@
                     <pic:cNvPr id="1" name=""/>
                     <pic:cNvPicPr/>
                   </pic:nvPicPr>
-                  <pic:blipFill>
+                  <pic:blipFill rotWithShape="1">
                     <a:blip r:embed="rId14"/>
+                    <a:srcRect b="2130"/>
                     <a:stretch>
                       <a:fillRect/>
                     </a:stretch>
                   </pic:blipFill>
-                  <pic:spPr>
+                  <pic:spPr bwMode="auto">
                     <a:xfrm>
                       <a:off x="0" y="0"/>
-                      <a:ext cx="5163271" cy="8526065"/>
+                      <a:ext cx="4503360" cy="7277951"/>
                     </a:xfrm>
                     <a:prstGeom prst="rect">
                       <a:avLst/>
                     </a:prstGeom>
+                    <a:ln>
+                      <a:noFill/>
+                    </a:ln>
+                    <a:extLst>
+                      <a:ext uri="{53640926-AAD7-44D8-BBD7-CCE9431645EC}">
+                        <a14:shadowObscured xmlns:a14="http://schemas.microsoft.com/office/drawing/2010/main"/>
+                      </a:ext>
+                    </a:extLst>
                   </pic:spPr>
                 </pic:pic>
               </a:graphicData>
@@ -4259,16 +3628,6 @@
           </wp:inline>
         </w:drawing>
       </w:r>
-    </w:p>
-    <w:p>
-      <w:pPr>
-        <w:spacing w:after="0" w:line="360" w:lineRule="auto"/>
-        <w:rPr>
-          <w:rFonts w:ascii="Times New Roman" w:hAnsi="Times New Roman" w:cs="Times New Roman"/>
-          <w:sz w:val="28"/>
-          <w:szCs w:val="28"/>
-        </w:rPr>
-      </w:pPr>
     </w:p>
     <w:tbl>
       <w:tblPr>
@@ -4284,7 +3643,7 @@
       <w:tr>
         <w:tc>
           <w:tcPr>
-            <w:tcW w:w="4672" w:type="dxa"/>
+            <w:tcW w:w="4322" w:type="dxa"/>
           </w:tcPr>
           <w:p>
             <w:pPr>
@@ -4305,14 +3664,13 @@
                 <w:sz w:val="28"/>
                 <w:szCs w:val="28"/>
               </w:rPr>
-              <w:lastRenderedPageBreak/>
               <w:t>Маршрутизатор</w:t>
             </w:r>
           </w:p>
         </w:tc>
         <w:tc>
           <w:tcPr>
-            <w:tcW w:w="4673" w:type="dxa"/>
+            <w:tcW w:w="4303" w:type="dxa"/>
           </w:tcPr>
           <w:p>
             <w:pPr>
@@ -4358,7 +3716,7 @@
       <w:tr>
         <w:tc>
           <w:tcPr>
-            <w:tcW w:w="4672" w:type="dxa"/>
+            <w:tcW w:w="4322" w:type="dxa"/>
           </w:tcPr>
           <w:p>
             <w:pPr>
@@ -4383,7 +3741,7 @@
         </w:tc>
         <w:tc>
           <w:tcPr>
-            <w:tcW w:w="4673" w:type="dxa"/>
+            <w:tcW w:w="4303" w:type="dxa"/>
           </w:tcPr>
           <w:p>
             <w:pPr>
@@ -4412,7 +3770,7 @@
       <w:tr>
         <w:tc>
           <w:tcPr>
-            <w:tcW w:w="4672" w:type="dxa"/>
+            <w:tcW w:w="4322" w:type="dxa"/>
           </w:tcPr>
           <w:p>
             <w:pPr>
@@ -4437,7 +3795,7 @@
         </w:tc>
         <w:tc>
           <w:tcPr>
-            <w:tcW w:w="4673" w:type="dxa"/>
+            <w:tcW w:w="4303" w:type="dxa"/>
           </w:tcPr>
           <w:p>
             <w:pPr>
@@ -4451,59 +3809,13 @@
                 <w:lang w:val="en-US"/>
               </w:rPr>
             </w:pPr>
-            <w:proofErr w:type="spellStart"/>
-            <w:r>
-              <w:rPr>
-                <w:rFonts w:ascii="Times New Roman" w:hAnsi="Times New Roman" w:cs="Times New Roman"/>
-                <w:sz w:val="28"/>
-                <w:szCs w:val="28"/>
-              </w:rPr>
-              <w:t>address</w:t>
-            </w:r>
-            <w:proofErr w:type="spellEnd"/>
-            <w:r>
-              <w:rPr>
-                <w:rFonts w:ascii="Times New Roman" w:hAnsi="Times New Roman" w:cs="Times New Roman"/>
-                <w:sz w:val="28"/>
-                <w:szCs w:val="28"/>
-              </w:rPr>
-              <w:t xml:space="preserve">: </w:t>
-            </w:r>
-            <w:proofErr w:type="spellStart"/>
-            <w:r>
-              <w:rPr>
-                <w:rFonts w:ascii="Times New Roman" w:hAnsi="Times New Roman" w:cs="Times New Roman"/>
-                <w:sz w:val="28"/>
-                <w:szCs w:val="28"/>
-              </w:rPr>
-              <w:t>Kalyaeva</w:t>
-            </w:r>
-            <w:proofErr w:type="spellEnd"/>
-            <w:r>
-              <w:rPr>
-                <w:rFonts w:ascii="Times New Roman" w:hAnsi="Times New Roman" w:cs="Times New Roman"/>
-                <w:sz w:val="28"/>
-                <w:szCs w:val="28"/>
-              </w:rPr>
-              <w:t xml:space="preserve"> </w:t>
-            </w:r>
-            <w:proofErr w:type="spellStart"/>
-            <w:r>
-              <w:rPr>
-                <w:rFonts w:ascii="Times New Roman" w:hAnsi="Times New Roman" w:cs="Times New Roman"/>
-                <w:sz w:val="28"/>
-                <w:szCs w:val="28"/>
-              </w:rPr>
-              <w:t>str</w:t>
-            </w:r>
-            <w:proofErr w:type="spellEnd"/>
-            <w:r>
-              <w:rPr>
-                <w:rFonts w:ascii="Times New Roman" w:hAnsi="Times New Roman" w:cs="Times New Roman"/>
-                <w:sz w:val="28"/>
-                <w:szCs w:val="28"/>
-              </w:rPr>
-              <w:t>., 7a</w:t>
+            <w:r>
+              <w:rPr>
+                <w:rFonts w:ascii="Times New Roman" w:hAnsi="Times New Roman" w:cs="Times New Roman"/>
+                <w:sz w:val="28"/>
+                <w:szCs w:val="28"/>
+              </w:rPr>
+              <w:t>address: Kalyaeva str., 7a</w:t>
             </w:r>
           </w:p>
         </w:tc>
@@ -4511,7 +3823,7 @@
       <w:tr>
         <w:tc>
           <w:tcPr>
-            <w:tcW w:w="4672" w:type="dxa"/>
+            <w:tcW w:w="4322" w:type="dxa"/>
           </w:tcPr>
           <w:p>
             <w:pPr>
@@ -4536,7 +3848,7 @@
         </w:tc>
         <w:tc>
           <w:tcPr>
-            <w:tcW w:w="4673" w:type="dxa"/>
+            <w:tcW w:w="4303" w:type="dxa"/>
           </w:tcPr>
           <w:p>
             <w:pPr>
@@ -4564,18 +3876,8 @@
     </w:tbl>
     <w:p>
       <w:pPr>
-        <w:pStyle w:val="a4"/>
-        <w:spacing w:after="0" w:line="360" w:lineRule="auto"/>
-        <w:rPr>
-          <w:rFonts w:ascii="Times New Roman" w:hAnsi="Times New Roman" w:cs="Times New Roman"/>
-          <w:sz w:val="28"/>
-          <w:szCs w:val="28"/>
-        </w:rPr>
-      </w:pPr>
-    </w:p>
-    <w:p>
-      <w:pPr>
-        <w:spacing w:after="0" w:line="360" w:lineRule="auto"/>
+        <w:spacing w:after="0" w:line="360" w:lineRule="auto"/>
+        <w:jc w:val="center"/>
         <w:rPr>
           <w:rFonts w:ascii="Times New Roman" w:hAnsi="Times New Roman" w:cs="Times New Roman"/>
           <w:sz w:val="28"/>
@@ -4591,9 +3893,9 @@
         </w:rPr>
         <w:lastRenderedPageBreak/>
         <w:drawing>
-          <wp:inline distT="0" distB="0" distL="0" distR="0" wp14:anchorId="4712EBF3" wp14:editId="3BF2ABCF">
-            <wp:extent cx="5782482" cy="8554644"/>
-            <wp:effectExtent l="0" t="0" r="8890" b="0"/>
+          <wp:inline distT="0" distB="0" distL="0" distR="0" wp14:anchorId="4712EBF3" wp14:editId="2E5C7FBE">
+            <wp:extent cx="5047657" cy="7200900"/>
+            <wp:effectExtent l="0" t="0" r="635" b="0"/>
             <wp:docPr id="14" name="Рисунок 14"/>
             <wp:cNvGraphicFramePr>
               <a:graphicFrameLocks xmlns:a="http://schemas.openxmlformats.org/drawingml/2006/main" noChangeAspect="1"/>
@@ -4605,20 +3907,29 @@
                     <pic:cNvPr id="1" name=""/>
                     <pic:cNvPicPr/>
                   </pic:nvPicPr>
-                  <pic:blipFill>
+                  <pic:blipFill rotWithShape="1">
                     <a:blip r:embed="rId15"/>
+                    <a:srcRect b="3570"/>
                     <a:stretch>
                       <a:fillRect/>
                     </a:stretch>
                   </pic:blipFill>
-                  <pic:spPr>
+                  <pic:spPr bwMode="auto">
                     <a:xfrm>
                       <a:off x="0" y="0"/>
-                      <a:ext cx="5782482" cy="8554644"/>
+                      <a:ext cx="5062455" cy="7222011"/>
                     </a:xfrm>
                     <a:prstGeom prst="rect">
                       <a:avLst/>
                     </a:prstGeom>
+                    <a:ln>
+                      <a:noFill/>
+                    </a:ln>
+                    <a:extLst>
+                      <a:ext uri="{53640926-AAD7-44D8-BBD7-CCE9431645EC}">
+                        <a14:shadowObscured xmlns:a14="http://schemas.microsoft.com/office/drawing/2010/main"/>
+                      </a:ext>
+                    </a:extLst>
                   </pic:spPr>
                 </pic:pic>
               </a:graphicData>
@@ -4626,16 +3937,6 @@
           </wp:inline>
         </w:drawing>
       </w:r>
-    </w:p>
-    <w:p>
-      <w:pPr>
-        <w:spacing w:after="0" w:line="360" w:lineRule="auto"/>
-        <w:rPr>
-          <w:rFonts w:ascii="Times New Roman" w:hAnsi="Times New Roman" w:cs="Times New Roman"/>
-          <w:sz w:val="28"/>
-          <w:szCs w:val="28"/>
-        </w:rPr>
-      </w:pPr>
     </w:p>
     <w:tbl>
       <w:tblPr>
@@ -4651,7 +3952,7 @@
       <w:tr>
         <w:tc>
           <w:tcPr>
-            <w:tcW w:w="4672" w:type="dxa"/>
+            <w:tcW w:w="4341" w:type="dxa"/>
           </w:tcPr>
           <w:p>
             <w:pPr>
@@ -4672,14 +3973,13 @@
                 <w:sz w:val="28"/>
                 <w:szCs w:val="28"/>
               </w:rPr>
-              <w:lastRenderedPageBreak/>
               <w:t>Маршрутизатор</w:t>
             </w:r>
           </w:p>
         </w:tc>
         <w:tc>
           <w:tcPr>
-            <w:tcW w:w="4673" w:type="dxa"/>
+            <w:tcW w:w="4284" w:type="dxa"/>
           </w:tcPr>
           <w:p>
             <w:pPr>
@@ -4730,7 +4030,7 @@
       <w:tr>
         <w:tc>
           <w:tcPr>
-            <w:tcW w:w="4672" w:type="dxa"/>
+            <w:tcW w:w="4341" w:type="dxa"/>
           </w:tcPr>
           <w:p>
             <w:pPr>
@@ -4755,7 +4055,7 @@
         </w:tc>
         <w:tc>
           <w:tcPr>
-            <w:tcW w:w="4673" w:type="dxa"/>
+            <w:tcW w:w="4284" w:type="dxa"/>
           </w:tcPr>
           <w:p>
             <w:pPr>
@@ -4785,26 +4085,15 @@
                 <w:szCs w:val="28"/>
                 <w:lang w:val="en-US"/>
               </w:rPr>
-              <w:t xml:space="preserve">JSC </w:t>
-            </w:r>
-            <w:proofErr w:type="spellStart"/>
-            <w:r>
-              <w:rPr>
-                <w:rFonts w:ascii="Times New Roman" w:hAnsi="Times New Roman" w:cs="Times New Roman"/>
-                <w:sz w:val="28"/>
-                <w:szCs w:val="28"/>
-                <w:lang w:val="en-US"/>
-              </w:rPr>
-              <w:t>Rostelecom</w:t>
-            </w:r>
-            <w:proofErr w:type="spellEnd"/>
+              <w:t>JSC Rostelecom</w:t>
+            </w:r>
           </w:p>
         </w:tc>
       </w:tr>
       <w:tr>
         <w:tc>
           <w:tcPr>
-            <w:tcW w:w="4672" w:type="dxa"/>
+            <w:tcW w:w="4341" w:type="dxa"/>
           </w:tcPr>
           <w:p>
             <w:pPr>
@@ -4829,7 +4118,7 @@
         </w:tc>
         <w:tc>
           <w:tcPr>
-            <w:tcW w:w="4673" w:type="dxa"/>
+            <w:tcW w:w="4284" w:type="dxa"/>
           </w:tcPr>
           <w:p>
             <w:pPr>
@@ -4850,7 +4139,6 @@
               </w:rPr>
               <w:t xml:space="preserve">address: </w:t>
             </w:r>
-            <w:proofErr w:type="spellStart"/>
             <w:r>
               <w:rPr>
                 <w:rFonts w:ascii="Times New Roman" w:hAnsi="Times New Roman" w:cs="Times New Roman"/>
@@ -4858,17 +4146,7 @@
                 <w:szCs w:val="28"/>
                 <w:lang w:val="en-US"/>
               </w:rPr>
-              <w:t>Kuprina</w:t>
-            </w:r>
-            <w:proofErr w:type="spellEnd"/>
-            <w:r>
-              <w:rPr>
-                <w:rFonts w:ascii="Times New Roman" w:hAnsi="Times New Roman" w:cs="Times New Roman"/>
-                <w:sz w:val="28"/>
-                <w:szCs w:val="28"/>
-                <w:lang w:val="en-US"/>
-              </w:rPr>
-              <w:t>, 1/3</w:t>
+              <w:t>Kuprina, 1/3</w:t>
             </w:r>
             <w:r>
               <w:rPr>
@@ -4918,7 +4196,7 @@
       <w:tr>
         <w:tc>
           <w:tcPr>
-            <w:tcW w:w="4672" w:type="dxa"/>
+            <w:tcW w:w="4341" w:type="dxa"/>
           </w:tcPr>
           <w:p>
             <w:pPr>
@@ -4943,7 +4221,7 @@
         </w:tc>
         <w:tc>
           <w:tcPr>
-            <w:tcW w:w="4673" w:type="dxa"/>
+            <w:tcW w:w="4284" w:type="dxa"/>
           </w:tcPr>
           <w:p>
             <w:pPr>
@@ -4982,18 +4260,6 @@
     <w:p>
       <w:pPr>
         <w:pStyle w:val="a4"/>
-        <w:spacing w:after="0" w:line="360" w:lineRule="auto"/>
-        <w:rPr>
-          <w:rFonts w:ascii="Times New Roman" w:hAnsi="Times New Roman" w:cs="Times New Roman"/>
-          <w:sz w:val="28"/>
-          <w:szCs w:val="28"/>
-          <w:lang w:val="en-US"/>
-        </w:rPr>
-      </w:pPr>
-    </w:p>
-    <w:p>
-      <w:pPr>
-        <w:pStyle w:val="a4"/>
         <w:numPr>
           <w:ilvl w:val="0"/>
           <w:numId w:val="6"/>
@@ -5011,6 +4277,7 @@
           <w:sz w:val="28"/>
           <w:szCs w:val="28"/>
         </w:rPr>
+        <w:lastRenderedPageBreak/>
         <w:t>П</w:t>
       </w:r>
       <w:r>
@@ -5127,6 +4394,7 @@
     <w:p>
       <w:pPr>
         <w:spacing w:after="0" w:line="360" w:lineRule="auto"/>
+        <w:jc w:val="center"/>
         <w:rPr>
           <w:rFonts w:ascii="Times New Roman" w:hAnsi="Times New Roman" w:cs="Times New Roman"/>
           <w:sz w:val="28"/>
@@ -5142,11 +4410,10 @@
           <w:szCs w:val="28"/>
           <w:lang w:eastAsia="ru-RU"/>
         </w:rPr>
-        <w:lastRenderedPageBreak/>
         <w:drawing>
-          <wp:inline distT="0" distB="0" distL="0" distR="0" wp14:anchorId="6B35B6C0" wp14:editId="06B0E228">
-            <wp:extent cx="4709160" cy="9525000"/>
-            <wp:effectExtent l="19050" t="0" r="0" b="0"/>
+          <wp:inline distT="0" distB="0" distL="0" distR="0" wp14:anchorId="6B35B6C0" wp14:editId="59753485">
+            <wp:extent cx="4331653" cy="8524875"/>
+            <wp:effectExtent l="0" t="0" r="0" b="0"/>
             <wp:docPr id="37" name="Рисунок 37"/>
             <wp:cNvGraphicFramePr>
               <a:graphicFrameLocks xmlns:a="http://schemas.openxmlformats.org/drawingml/2006/main" noChangeAspect="1"/>
@@ -5160,9 +4427,9 @@
                       <a:picLocks noChangeAspect="1" noChangeArrowheads="1"/>
                     </pic:cNvPicPr>
                   </pic:nvPicPr>
-                  <pic:blipFill>
+                  <pic:blipFill rotWithShape="1">
                     <a:blip r:embed="rId16" cstate="print"/>
-                    <a:srcRect/>
+                    <a:srcRect t="700" b="2000"/>
                     <a:stretch>
                       <a:fillRect/>
                     </a:stretch>
@@ -5170,18 +4437,20 @@
                   <pic:spPr bwMode="auto">
                     <a:xfrm>
                       <a:off x="0" y="0"/>
-                      <a:ext cx="4709160" cy="9525000"/>
+                      <a:ext cx="4333927" cy="8529351"/>
                     </a:xfrm>
                     <a:prstGeom prst="rect">
                       <a:avLst/>
                     </a:prstGeom>
                     <a:noFill/>
-                    <a:ln w="9525">
+                    <a:ln>
                       <a:noFill/>
-                      <a:miter lim="800000"/>
-                      <a:headEnd/>
-                      <a:tailEnd/>
                     </a:ln>
+                    <a:extLst>
+                      <a:ext uri="{53640926-AAD7-44D8-BBD7-CCE9431645EC}">
+                        <a14:shadowObscured xmlns:a14="http://schemas.microsoft.com/office/drawing/2010/main"/>
+                      </a:ext>
+                    </a:extLst>
                   </pic:spPr>
                 </pic:pic>
               </a:graphicData>
@@ -5226,7 +4495,6 @@
         </w:rPr>
         <w:t>://</w:t>
       </w:r>
-      <w:proofErr w:type="spellStart"/>
       <w:r>
         <w:rPr>
           <w:rFonts w:ascii="Times New Roman" w:hAnsi="Times New Roman" w:cs="Times New Roman"/>
@@ -5236,7 +4504,6 @@
         </w:rPr>
         <w:t>moodle</w:t>
       </w:r>
-      <w:proofErr w:type="spellEnd"/>
       <w:r>
         <w:rPr>
           <w:rFonts w:ascii="Times New Roman" w:hAnsi="Times New Roman" w:cs="Times New Roman"/>
@@ -5245,7 +4512,6 @@
         </w:rPr>
         <w:t>.</w:t>
       </w:r>
-      <w:proofErr w:type="spellStart"/>
       <w:r>
         <w:rPr>
           <w:rFonts w:ascii="Times New Roman" w:hAnsi="Times New Roman" w:cs="Times New Roman"/>
@@ -5255,7 +4521,6 @@
         </w:rPr>
         <w:t>pnzgu</w:t>
       </w:r>
-      <w:proofErr w:type="spellEnd"/>
       <w:r>
         <w:rPr>
           <w:rFonts w:ascii="Times New Roman" w:hAnsi="Times New Roman" w:cs="Times New Roman"/>
@@ -5264,7 +4529,6 @@
         </w:rPr>
         <w:t>.</w:t>
       </w:r>
-      <w:proofErr w:type="spellStart"/>
       <w:r>
         <w:rPr>
           <w:rFonts w:ascii="Times New Roman" w:hAnsi="Times New Roman" w:cs="Times New Roman"/>
@@ -5274,7 +4538,6 @@
         </w:rPr>
         <w:t>ru</w:t>
       </w:r>
-      <w:proofErr w:type="spellEnd"/>
       <w:r>
         <w:rPr>
           <w:rFonts w:ascii="Times New Roman" w:hAnsi="Times New Roman" w:cs="Times New Roman"/>
@@ -5340,30 +4603,13 @@
           <w:sz w:val="28"/>
           <w:szCs w:val="28"/>
         </w:rPr>
-        <w:t xml:space="preserve">и с помощью </w:t>
-      </w:r>
-      <w:proofErr w:type="spellStart"/>
-      <w:r>
-        <w:rPr>
-          <w:rFonts w:ascii="Times New Roman" w:hAnsi="Times New Roman" w:cs="Times New Roman"/>
-          <w:sz w:val="28"/>
-          <w:szCs w:val="28"/>
-        </w:rPr>
-        <w:t>netstat</w:t>
-      </w:r>
-      <w:proofErr w:type="spellEnd"/>
-      <w:r>
-        <w:rPr>
-          <w:rFonts w:ascii="Times New Roman" w:hAnsi="Times New Roman" w:cs="Times New Roman"/>
-          <w:sz w:val="28"/>
-          <w:szCs w:val="28"/>
-        </w:rPr>
-        <w:t xml:space="preserve"> проверили изменение списка сетевых подключений. Данное соединение больше не присутствовало.</w:t>
-      </w:r>
-    </w:p>
-    <w:p>
-      <w:pPr>
-        <w:spacing w:after="0" w:line="360" w:lineRule="auto"/>
+        <w:t>и с помощью netstat проверили изменение списка сетевых подключений. Данное соединение больше не присутствовало.</w:t>
+      </w:r>
+    </w:p>
+    <w:p>
+      <w:pPr>
+        <w:spacing w:after="0" w:line="360" w:lineRule="auto"/>
+        <w:jc w:val="center"/>
         <w:rPr>
           <w:rFonts w:ascii="Times New Roman" w:hAnsi="Times New Roman" w:cs="Times New Roman"/>
           <w:sz w:val="28"/>
@@ -5380,9 +4626,9 @@
           <w:lang w:eastAsia="ru-RU"/>
         </w:rPr>
         <w:drawing>
-          <wp:inline distT="0" distB="0" distL="0" distR="0" wp14:anchorId="11555165" wp14:editId="11205B86">
-            <wp:extent cx="4000500" cy="8014494"/>
-            <wp:effectExtent l="0" t="0" r="0" b="0"/>
+          <wp:inline distT="0" distB="0" distL="0" distR="0" wp14:anchorId="11555165" wp14:editId="7D0092A9">
+            <wp:extent cx="4114800" cy="8243481"/>
+            <wp:effectExtent l="0" t="0" r="0" b="5715"/>
             <wp:docPr id="40" name="Рисунок 40"/>
             <wp:cNvGraphicFramePr>
               <a:graphicFrameLocks xmlns:a="http://schemas.openxmlformats.org/drawingml/2006/main" noChangeAspect="1"/>
@@ -5406,7 +4652,7 @@
                   <pic:spPr bwMode="auto">
                     <a:xfrm>
                       <a:off x="0" y="0"/>
-                      <a:ext cx="4014634" cy="8042810"/>
+                      <a:ext cx="4130984" cy="8275904"/>
                     </a:xfrm>
                     <a:prstGeom prst="rect">
                       <a:avLst/>
@@ -5429,17 +4675,6 @@
     <w:p>
       <w:pPr>
         <w:pStyle w:val="a4"/>
-        <w:spacing w:after="0" w:line="360" w:lineRule="auto"/>
-        <w:rPr>
-          <w:rFonts w:ascii="Times New Roman" w:hAnsi="Times New Roman" w:cs="Times New Roman"/>
-          <w:sz w:val="28"/>
-          <w:szCs w:val="28"/>
-        </w:rPr>
-      </w:pPr>
-    </w:p>
-    <w:p>
-      <w:pPr>
-        <w:pStyle w:val="a4"/>
         <w:numPr>
           <w:ilvl w:val="0"/>
           <w:numId w:val="6"/>
@@ -5459,61 +4694,7 @@
           <w:szCs w:val="28"/>
         </w:rPr>
         <w:lastRenderedPageBreak/>
-        <w:t xml:space="preserve">Проконтролировали сетевые соединения в реальном масштабе времени, для этого сначала закрыли ранее открытые сетевые приложения, потом запустили из командной строки утилиту </w:t>
-      </w:r>
-      <w:proofErr w:type="spellStart"/>
-      <w:r>
-        <w:rPr>
-          <w:rFonts w:ascii="Times New Roman" w:hAnsi="Times New Roman" w:cs="Times New Roman"/>
-          <w:sz w:val="28"/>
-          <w:szCs w:val="28"/>
-        </w:rPr>
-        <w:t>netstat</w:t>
-      </w:r>
-      <w:proofErr w:type="spellEnd"/>
-      <w:r>
-        <w:rPr>
-          <w:rFonts w:ascii="Times New Roman" w:hAnsi="Times New Roman" w:cs="Times New Roman"/>
-          <w:sz w:val="28"/>
-          <w:szCs w:val="28"/>
-        </w:rPr>
-        <w:t xml:space="preserve">, задав числовой формат отображения адресов и номеров портов и повторный вывод с периодом 30 с. В отдельном окне командной строки запустили утилиту </w:t>
-      </w:r>
-      <w:proofErr w:type="spellStart"/>
-      <w:r>
-        <w:rPr>
-          <w:rFonts w:ascii="Times New Roman" w:hAnsi="Times New Roman" w:cs="Times New Roman"/>
-          <w:sz w:val="28"/>
-          <w:szCs w:val="28"/>
-        </w:rPr>
-        <w:t>ping</w:t>
-      </w:r>
-      <w:proofErr w:type="spellEnd"/>
-      <w:r>
-        <w:rPr>
-          <w:rFonts w:ascii="Times New Roman" w:hAnsi="Times New Roman" w:cs="Times New Roman"/>
-          <w:sz w:val="28"/>
-          <w:szCs w:val="28"/>
-        </w:rPr>
-        <w:t xml:space="preserve"> в режиме «до прерывания». Пронаблюдали отображение </w:t>
-      </w:r>
-      <w:proofErr w:type="spellStart"/>
-      <w:r>
-        <w:rPr>
-          <w:rFonts w:ascii="Times New Roman" w:hAnsi="Times New Roman" w:cs="Times New Roman"/>
-          <w:sz w:val="28"/>
-          <w:szCs w:val="28"/>
-        </w:rPr>
-        <w:t>netstat</w:t>
-      </w:r>
-      <w:proofErr w:type="spellEnd"/>
-      <w:r>
-        <w:rPr>
-          <w:rFonts w:ascii="Times New Roman" w:hAnsi="Times New Roman" w:cs="Times New Roman"/>
-          <w:sz w:val="28"/>
-          <w:szCs w:val="28"/>
-        </w:rPr>
-        <w:t xml:space="preserve">, текущей статистики сетевых приложений, </w:t>
+        <w:t xml:space="preserve">Проконтролировали сетевые соединения в реальном масштабе времени, для этого сначала закрыли ранее открытые сетевые приложения, потом запустили из командной строки утилиту netstat, задав числовой формат отображения адресов и номеров портов и повторный вывод с периодом 30 с. В отдельном окне командной строки запустили утилиту ping в режиме «до прерывания». Пронаблюдали отображение netstat, текущей статистики сетевых приложений, </w:t>
       </w:r>
       <w:r>
         <w:rPr>
@@ -5712,7 +4893,7 @@
 </file>
 
 <file path=word/numbering.xml><?xml version="1.0" encoding="utf-8"?>
-<w:numbering xmlns:wpc="http://schemas.microsoft.com/office/word/2010/wordprocessingCanvas" xmlns:cx="http://schemas.microsoft.com/office/drawing/2014/chartex" xmlns:cx1="http://schemas.microsoft.com/office/drawing/2015/9/8/chartex" xmlns:cx2="http://schemas.microsoft.com/office/drawing/2015/10/21/chartex" xmlns:cx3="http://schemas.microsoft.com/office/drawing/2016/5/9/chartex" xmlns:cx4="http://schemas.microsoft.com/office/drawing/2016/5/10/chartex" xmlns:cx5="http://schemas.microsoft.com/office/drawing/2016/5/11/chartex" xmlns:cx6="http://schemas.microsoft.com/office/drawing/2016/5/12/chartex" xmlns:cx7="http://schemas.microsoft.com/office/drawing/2016/5/13/chartex" xmlns:cx8="http://schemas.microsoft.com/office/drawing/2016/5/14/chartex" xmlns:mc="http://schemas.openxmlformats.org/markup-compatibility/2006" xmlns:aink="http://schemas.microsoft.com/office/drawing/2016/ink" xmlns:am3d="http://schemas.microsoft.com/office/drawing/2017/model3d" xmlns:o="urn:schemas-microsoft-com:office:office" xmlns:r="http://schemas.openxmlformats.org/officeDocument/2006/relationships" xmlns:m="http://schemas.openxmlformats.org/officeDocument/2006/math" xmlns:v="urn:schemas-microsoft-com:vml" xmlns:wp14="http://schemas.microsoft.com/office/word/2010/wordprocessingDrawing" xmlns:wp="http://schemas.openxmlformats.org/drawingml/2006/wordprocessingDrawing" xmlns:w10="urn:schemas-microsoft-com:office:word" xmlns:w="http://schemas.openxmlformats.org/wordprocessingml/2006/main" xmlns:w14="http://schemas.microsoft.com/office/word/2010/wordml" xmlns:w15="http://schemas.microsoft.com/office/word/2012/wordml" xmlns:w16cex="http://schemas.microsoft.com/office/word/2018/wordml/cex" xmlns:w16cid="http://schemas.microsoft.com/office/word/2016/wordml/cid" xmlns:w16="http://schemas.microsoft.com/office/word/2018/wordml" xmlns:w16sdtdh="http://schemas.microsoft.com/office/word/2020/wordml/sdtdatahash" xmlns:w16se="http://schemas.microsoft.com/office/word/2015/wordml/symex" xmlns:wpg="http://schemas.microsoft.com/office/word/2010/wordprocessingGroup" xmlns:wpi="http://schemas.microsoft.com/office/word/2010/wordprocessingInk" xmlns:wne="http://schemas.microsoft.com/office/word/2006/wordml" xmlns:wps="http://schemas.microsoft.com/office/word/2010/wordprocessingShape" mc:Ignorable="w14 w15 w16se w16cid w16 w16cex w16sdtdh wp14">
+<w:numbering xmlns:wpc="http://schemas.microsoft.com/office/word/2010/wordprocessingCanvas" xmlns:cx="http://schemas.microsoft.com/office/drawing/2014/chartex" xmlns:cx1="http://schemas.microsoft.com/office/drawing/2015/9/8/chartex" xmlns:cx2="http://schemas.microsoft.com/office/drawing/2015/10/21/chartex" xmlns:cx3="http://schemas.microsoft.com/office/drawing/2016/5/9/chartex" xmlns:cx4="http://schemas.microsoft.com/office/drawing/2016/5/10/chartex" xmlns:cx5="http://schemas.microsoft.com/office/drawing/2016/5/11/chartex" xmlns:cx6="http://schemas.microsoft.com/office/drawing/2016/5/12/chartex" xmlns:cx7="http://schemas.microsoft.com/office/drawing/2016/5/13/chartex" xmlns:cx8="http://schemas.microsoft.com/office/drawing/2016/5/14/chartex" xmlns:mc="http://schemas.openxmlformats.org/markup-compatibility/2006" xmlns:aink="http://schemas.microsoft.com/office/drawing/2016/ink" xmlns:am3d="http://schemas.microsoft.com/office/drawing/2017/model3d" xmlns:o="urn:schemas-microsoft-com:office:office" xmlns:oel="http://schemas.microsoft.com/office/2019/extlst" xmlns:r="http://schemas.openxmlformats.org/officeDocument/2006/relationships" xmlns:m="http://schemas.openxmlformats.org/officeDocument/2006/math" xmlns:v="urn:schemas-microsoft-com:vml" xmlns:wp14="http://schemas.microsoft.com/office/word/2010/wordprocessingDrawing" xmlns:wp="http://schemas.openxmlformats.org/drawingml/2006/wordprocessingDrawing" xmlns:w10="urn:schemas-microsoft-com:office:word" xmlns:w="http://schemas.openxmlformats.org/wordprocessingml/2006/main" xmlns:w14="http://schemas.microsoft.com/office/word/2010/wordml" xmlns:w15="http://schemas.microsoft.com/office/word/2012/wordml" xmlns:w16cex="http://schemas.microsoft.com/office/word/2018/wordml/cex" xmlns:w16cid="http://schemas.microsoft.com/office/word/2016/wordml/cid" xmlns:w16="http://schemas.microsoft.com/office/word/2018/wordml" xmlns:w16du="http://schemas.microsoft.com/office/word/2023/wordml/word16du" xmlns:w16sdtdh="http://schemas.microsoft.com/office/word/2020/wordml/sdtdatahash" xmlns:w16sdtfl="http://schemas.microsoft.com/office/word/2024/wordml/sdtformatlock" xmlns:w16se="http://schemas.microsoft.com/office/word/2015/wordml/symex" xmlns:wpg="http://schemas.microsoft.com/office/word/2010/wordprocessingGroup" xmlns:wpi="http://schemas.microsoft.com/office/word/2010/wordprocessingInk" xmlns:wne="http://schemas.microsoft.com/office/word/2006/wordml" xmlns:wps="http://schemas.microsoft.com/office/word/2010/wordprocessingShape" mc:Ignorable="w14 w15 w16se w16cid w16 w16cex w16sdtdh w16sdtfl w16du wp14">
   <w:abstractNum w:abstractNumId="0" w15:restartNumberingAfterBreak="0">
     <w:nsid w:val="020D60B9"/>
     <w:multiLevelType w:val="hybridMultilevel"/>
@@ -6512,7 +5693,7 @@
       </w:pPr>
     </w:lvl>
   </w:abstractNum>
-  <w:num w:numId="1">
+  <w:num w:numId="1" w16cid:durableId="1701735974">
     <w:abstractNumId w:val="6"/>
     <w:lvlOverride w:ilvl="0">
       <w:lvl w:ilvl="0">
@@ -6532,7 +5713,7 @@
       </w:lvl>
     </w:lvlOverride>
   </w:num>
-  <w:num w:numId="2">
+  <w:num w:numId="2" w16cid:durableId="1986813528">
     <w:abstractNumId w:val="1"/>
     <w:lvlOverride w:ilvl="0">
       <w:lvl w:ilvl="0">
@@ -6552,7 +5733,7 @@
       </w:lvl>
     </w:lvlOverride>
   </w:num>
-  <w:num w:numId="3">
+  <w:num w:numId="3" w16cid:durableId="512380115">
     <w:abstractNumId w:val="5"/>
     <w:lvlOverride w:ilvl="0">
       <w:lvl w:ilvl="0">
@@ -6572,26 +5753,26 @@
       </w:lvl>
     </w:lvlOverride>
   </w:num>
-  <w:num w:numId="4">
+  <w:num w:numId="4" w16cid:durableId="135807892">
     <w:abstractNumId w:val="7"/>
   </w:num>
-  <w:num w:numId="5">
+  <w:num w:numId="5" w16cid:durableId="1271745270">
     <w:abstractNumId w:val="2"/>
   </w:num>
-  <w:num w:numId="6">
+  <w:num w:numId="6" w16cid:durableId="1762287407">
     <w:abstractNumId w:val="3"/>
   </w:num>
-  <w:num w:numId="7">
+  <w:num w:numId="7" w16cid:durableId="155809371">
     <w:abstractNumId w:val="4"/>
   </w:num>
-  <w:num w:numId="8">
+  <w:num w:numId="8" w16cid:durableId="1583031975">
     <w:abstractNumId w:val="0"/>
   </w:num>
 </w:numbering>
 </file>
 
 <file path=word/styles.xml><?xml version="1.0" encoding="utf-8"?>
-<w:styles xmlns:mc="http://schemas.openxmlformats.org/markup-compatibility/2006" xmlns:r="http://schemas.openxmlformats.org/officeDocument/2006/relationships" xmlns:w="http://schemas.openxmlformats.org/wordprocessingml/2006/main" xmlns:w14="http://schemas.microsoft.com/office/word/2010/wordml" xmlns:w15="http://schemas.microsoft.com/office/word/2012/wordml" xmlns:w16cex="http://schemas.microsoft.com/office/word/2018/wordml/cex" xmlns:w16cid="http://schemas.microsoft.com/office/word/2016/wordml/cid" xmlns:w16="http://schemas.microsoft.com/office/word/2018/wordml" xmlns:w16sdtdh="http://schemas.microsoft.com/office/word/2020/wordml/sdtdatahash" xmlns:w16se="http://schemas.microsoft.com/office/word/2015/wordml/symex" mc:Ignorable="w14 w15 w16se w16cid w16 w16cex w16sdtdh">
+<w:styles xmlns:mc="http://schemas.openxmlformats.org/markup-compatibility/2006" xmlns:r="http://schemas.openxmlformats.org/officeDocument/2006/relationships" xmlns:w="http://schemas.openxmlformats.org/wordprocessingml/2006/main" xmlns:w14="http://schemas.microsoft.com/office/word/2010/wordml" xmlns:w15="http://schemas.microsoft.com/office/word/2012/wordml" xmlns:w16cex="http://schemas.microsoft.com/office/word/2018/wordml/cex" xmlns:w16cid="http://schemas.microsoft.com/office/word/2016/wordml/cid" xmlns:w16="http://schemas.microsoft.com/office/word/2018/wordml" xmlns:w16du="http://schemas.microsoft.com/office/word/2023/wordml/word16du" xmlns:w16sdtdh="http://schemas.microsoft.com/office/word/2020/wordml/sdtdatahash" xmlns:w16sdtfl="http://schemas.microsoft.com/office/word/2024/wordml/sdtformatlock" xmlns:w16se="http://schemas.microsoft.com/office/word/2015/wordml/symex" mc:Ignorable="w14 w15 w16se w16cid w16 w16cex w16sdtdh w16sdtfl w16du">
   <w:docDefaults>
     <w:rPrDefault>
       <w:rPr>
@@ -6713,6 +5894,7 @@
     <w:lsdException w:name="HTML Sample" w:semiHidden="1" w:unhideWhenUsed="1"/>
     <w:lsdException w:name="HTML Typewriter" w:semiHidden="1" w:unhideWhenUsed="1"/>
     <w:lsdException w:name="HTML Variable" w:semiHidden="1" w:unhideWhenUsed="1"/>
+    <w:lsdException w:name="Normal Table" w:semiHidden="1" w:unhideWhenUsed="1"/>
     <w:lsdException w:name="annotation subject" w:semiHidden="1" w:unhideWhenUsed="1"/>
     <w:lsdException w:name="No List" w:semiHidden="1" w:unhideWhenUsed="1"/>
     <w:lsdException w:name="Outline List 1" w:semiHidden="1" w:unhideWhenUsed="1"/>
@@ -6755,8 +5937,11 @@
     <w:lsdException w:name="Table Contemporary" w:semiHidden="1" w:unhideWhenUsed="1"/>
     <w:lsdException w:name="Table Elegant" w:semiHidden="1" w:unhideWhenUsed="1"/>
     <w:lsdException w:name="Table Professional" w:semiHidden="1" w:unhideWhenUsed="1"/>
+    <w:lsdException w:name="Table Subtle 1" w:semiHidden="1" w:unhideWhenUsed="1"/>
     <w:lsdException w:name="Table Subtle 2" w:semiHidden="1" w:unhideWhenUsed="1"/>
     <w:lsdException w:name="Table Web 1" w:semiHidden="1" w:unhideWhenUsed="1"/>
+    <w:lsdException w:name="Table Web 2" w:semiHidden="1" w:unhideWhenUsed="1"/>
+    <w:lsdException w:name="Table Web 3" w:semiHidden="1" w:unhideWhenUsed="1"/>
     <w:lsdException w:name="Balloon Text" w:semiHidden="1" w:unhideWhenUsed="1"/>
     <w:lsdException w:name="Table Grid" w:uiPriority="59"/>
     <w:lsdException w:name="Table Theme" w:semiHidden="1" w:unhideWhenUsed="1"/>
